--- a/10_春山遼河/1_企画書/卒制企画_春山遼河.docx
+++ b/10_春山遼河/1_企画書/卒制企画_春山遼河.docx
@@ -150,25 +150,18 @@
       </w:r>
     </w:p>
     <w:p>
-      <w:pPr>
+      <w:r>
         <w:rPr>
           <w:rFonts w:hint="eastAsia"/>
         </w:rPr>
-      </w:pPr>
+        <w:t>スタートを押したら次のページへ飛んで</w:t>
+      </w:r>
       <w:r>
         <w:rPr>
           <w:rFonts w:hint="eastAsia"/>
         </w:rPr>
-        <w:t>スタートを押したら次のページへ飛んで</w:t>
-      </w:r>
-      <w:r>
-        <w:rPr>
-          <w:rFonts w:hint="eastAsia"/>
-        </w:rPr>
         <w:t>問題のレベルを選択できる</w:t>
       </w:r>
-      <w:bookmarkStart w:id="0" w:name="_GoBack"/>
-      <w:bookmarkEnd w:id="0"/>
     </w:p>
     <w:p>
       <w:pPr>
@@ -182,6 +175,216 @@
       </w:r>
     </w:p>
     <w:p>
+      <w:r>
+        <w:rPr>
+          <w:noProof/>
+        </w:rPr>
+        <mc:AlternateContent>
+          <mc:Choice Requires="wps">
+            <w:drawing>
+              <wp:anchor distT="45720" distB="45720" distL="114300" distR="114300" simplePos="0" relativeHeight="251706368" behindDoc="0" locked="0" layoutInCell="1" allowOverlap="1" wp14:anchorId="0BC5E785" wp14:editId="424F9ABB">
+                <wp:simplePos x="0" y="0"/>
+                <wp:positionH relativeFrom="column">
+                  <wp:posOffset>4410075</wp:posOffset>
+                </wp:positionH>
+                <wp:positionV relativeFrom="paragraph">
+                  <wp:posOffset>4000500</wp:posOffset>
+                </wp:positionV>
+                <wp:extent cx="876300" cy="342900"/>
+                <wp:effectExtent l="0" t="0" r="19050" b="19050"/>
+                <wp:wrapSquare wrapText="bothSides"/>
+                <wp:docPr id="7" name="テキスト ボックス 7"/>
+                <wp:cNvGraphicFramePr>
+                  <a:graphicFrameLocks xmlns:a="http://schemas.openxmlformats.org/drawingml/2006/main"/>
+                </wp:cNvGraphicFramePr>
+                <a:graphic xmlns:a="http://schemas.openxmlformats.org/drawingml/2006/main">
+                  <a:graphicData uri="http://schemas.microsoft.com/office/word/2010/wordprocessingShape">
+                    <wps:wsp>
+                      <wps:cNvSpPr txBox="1">
+                        <a:spLocks noChangeArrowheads="1"/>
+                      </wps:cNvSpPr>
+                      <wps:spPr bwMode="auto">
+                        <a:xfrm>
+                          <a:off x="0" y="0"/>
+                          <a:ext cx="876300" cy="342900"/>
+                        </a:xfrm>
+                        <a:prstGeom prst="rect">
+                          <a:avLst/>
+                        </a:prstGeom>
+                        <a:solidFill>
+                          <a:srgbClr val="FFFFFF"/>
+                        </a:solidFill>
+                        <a:ln w="9525">
+                          <a:solidFill>
+                            <a:srgbClr val="000000"/>
+                          </a:solidFill>
+                          <a:miter lim="800000"/>
+                          <a:headEnd/>
+                          <a:tailEnd/>
+                        </a:ln>
+                      </wps:spPr>
+                      <wps:txbx>
+                        <w:txbxContent>
+                          <w:p>
+                            <w:r>
+                              <w:rPr>
+                                <w:rFonts w:hint="eastAsia"/>
+                              </w:rPr>
+                              <w:t>次の問題へ</w:t>
+                            </w:r>
+                          </w:p>
+                        </w:txbxContent>
+                      </wps:txbx>
+                      <wps:bodyPr rot="0" vert="horz" wrap="square" lIns="91440" tIns="45720" rIns="91440" bIns="45720" anchor="t" anchorCtr="0">
+                        <a:noAutofit/>
+                      </wps:bodyPr>
+                    </wps:wsp>
+                  </a:graphicData>
+                </a:graphic>
+                <wp14:sizeRelH relativeFrom="margin">
+                  <wp14:pctWidth>0</wp14:pctWidth>
+                </wp14:sizeRelH>
+                <wp14:sizeRelV relativeFrom="margin">
+                  <wp14:pctHeight>0</wp14:pctHeight>
+                </wp14:sizeRelV>
+              </wp:anchor>
+            </w:drawing>
+          </mc:Choice>
+          <mc:Fallback>
+            <w:pict>
+              <v:shapetype w14:anchorId="0BC5E785" id="_x0000_t202" coordsize="21600,21600" o:spt="202" path="m,l,21600r21600,l21600,xe">
+                <v:stroke joinstyle="miter"/>
+                <v:path gradientshapeok="t" o:connecttype="rect"/>
+              </v:shapetype>
+              <v:shape id="テキスト ボックス 7" o:spid="_x0000_s1026" type="#_x0000_t202" style="position:absolute;left:0;text-align:left;margin-left:347.25pt;margin-top:315pt;width:69pt;height:27pt;z-index:251706368;visibility:visible;mso-wrap-style:square;mso-width-percent:0;mso-height-percent:0;mso-wrap-distance-left:9pt;mso-wrap-distance-top:3.6pt;mso-wrap-distance-right:9pt;mso-wrap-distance-bottom:3.6pt;mso-position-horizontal:absolute;mso-position-horizontal-relative:text;mso-position-vertical:absolute;mso-position-vertical-relative:text;mso-width-percent:0;mso-height-percent:0;mso-width-relative:margin;mso-height-relative:margin;v-text-anchor:top" o:gfxdata="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">
+                <v:textbox>
+                  <w:txbxContent>
+                    <w:p>
+                      <w:r>
+                        <w:rPr>
+                          <w:rFonts w:hint="eastAsia"/>
+                        </w:rPr>
+                        <w:t>次の問題へ</w:t>
+                      </w:r>
+                    </w:p>
+                  </w:txbxContent>
+                </v:textbox>
+                <w10:wrap type="square"/>
+              </v:shape>
+            </w:pict>
+          </mc:Fallback>
+        </mc:AlternateContent>
+      </w:r>
+      <w:r>
+        <w:rPr>
+          <w:noProof/>
+        </w:rPr>
+        <mc:AlternateContent>
+          <mc:Choice Requires="wps">
+            <w:drawing>
+              <wp:anchor distT="45720" distB="45720" distL="114300" distR="114300" simplePos="0" relativeHeight="251686912" behindDoc="0" locked="0" layoutInCell="1" allowOverlap="1">
+                <wp:simplePos x="0" y="0"/>
+                <wp:positionH relativeFrom="column">
+                  <wp:posOffset>104775</wp:posOffset>
+                </wp:positionH>
+                <wp:positionV relativeFrom="paragraph">
+                  <wp:posOffset>2943225</wp:posOffset>
+                </wp:positionV>
+                <wp:extent cx="704850" cy="495300"/>
+                <wp:effectExtent l="0" t="0" r="0" b="0"/>
+                <wp:wrapSquare wrapText="bothSides"/>
+                <wp:docPr id="17" name="テキスト ボックス 2"/>
+                <wp:cNvGraphicFramePr>
+                  <a:graphicFrameLocks xmlns:a="http://schemas.openxmlformats.org/drawingml/2006/main"/>
+                </wp:cNvGraphicFramePr>
+                <a:graphic xmlns:a="http://schemas.openxmlformats.org/drawingml/2006/main">
+                  <a:graphicData uri="http://schemas.microsoft.com/office/word/2010/wordprocessingShape">
+                    <wps:wsp>
+                      <wps:cNvSpPr txBox="1">
+                        <a:spLocks noChangeArrowheads="1"/>
+                      </wps:cNvSpPr>
+                      <wps:spPr bwMode="auto">
+                        <a:xfrm>
+                          <a:off x="0" y="0"/>
+                          <a:ext cx="704850" cy="495300"/>
+                        </a:xfrm>
+                        <a:prstGeom prst="rect">
+                          <a:avLst/>
+                        </a:prstGeom>
+                        <a:solidFill>
+                          <a:srgbClr val="FFFFFF"/>
+                        </a:solidFill>
+                        <a:ln w="9525">
+                          <a:noFill/>
+                          <a:miter lim="800000"/>
+                          <a:headEnd/>
+                          <a:tailEnd/>
+                        </a:ln>
+                      </wps:spPr>
+                      <wps:txbx>
+                        <w:txbxContent>
+                          <w:p>
+                            <w:pPr>
+                              <w:rPr>
+                                <w:sz w:val="36"/>
+                                <w:szCs w:val="36"/>
+                              </w:rPr>
+                            </w:pPr>
+                            <w:r>
+                              <w:rPr>
+                                <w:rFonts w:hint="eastAsia"/>
+                                <w:sz w:val="36"/>
+                                <w:szCs w:val="36"/>
+                              </w:rPr>
+                              <w:t>Q.1</w:t>
+                            </w:r>
+                          </w:p>
+                        </w:txbxContent>
+                      </wps:txbx>
+                      <wps:bodyPr rot="0" vert="horz" wrap="square" lIns="91440" tIns="45720" rIns="91440" bIns="45720" anchor="t" anchorCtr="0">
+                        <a:noAutofit/>
+                      </wps:bodyPr>
+                    </wps:wsp>
+                  </a:graphicData>
+                </a:graphic>
+                <wp14:sizeRelH relativeFrom="margin">
+                  <wp14:pctWidth>0</wp14:pctWidth>
+                </wp14:sizeRelH>
+                <wp14:sizeRelV relativeFrom="margin">
+                  <wp14:pctHeight>0</wp14:pctHeight>
+                </wp14:sizeRelV>
+              </wp:anchor>
+            </w:drawing>
+          </mc:Choice>
+          <mc:Fallback>
+            <w:pict>
+              <v:shape id="テキスト ボックス 2" o:spid="_x0000_s1027" type="#_x0000_t202" style="position:absolute;left:0;text-align:left;margin-left:8.25pt;margin-top:231.75pt;width:55.5pt;height:39pt;z-index:251686912;visibility:visible;mso-wrap-style:square;mso-width-percent:0;mso-height-percent:0;mso-wrap-distance-left:9pt;mso-wrap-distance-top:3.6pt;mso-wrap-distance-right:9pt;mso-wrap-distance-bottom:3.6pt;mso-position-horizontal:absolute;mso-position-horizontal-relative:text;mso-position-vertical:absolute;mso-position-vertical-relative:text;mso-width-percent:0;mso-height-percent:0;mso-width-relative:margin;mso-height-relative:margin;v-text-anchor:top" o:gfxdata="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" stroked="f">
+                <v:textbox>
+                  <w:txbxContent>
+                    <w:p>
+                      <w:pPr>
+                        <w:rPr>
+                          <w:sz w:val="36"/>
+                          <w:szCs w:val="36"/>
+                        </w:rPr>
+                      </w:pPr>
+                      <w:r>
+                        <w:rPr>
+                          <w:rFonts w:hint="eastAsia"/>
+                          <w:sz w:val="36"/>
+                          <w:szCs w:val="36"/>
+                        </w:rPr>
+                        <w:t>Q.1</w:t>
+                      </w:r>
+                    </w:p>
+                  </w:txbxContent>
+                </v:textbox>
+                <w10:wrap type="square"/>
+              </v:shape>
+            </w:pict>
+          </mc:Fallback>
+        </mc:AlternateContent>
+      </w:r>
       <w:r>
         <w:rPr>
           <w:noProof/>
@@ -233,7 +436,6 @@
                           <w:p>
                             <w:pPr>
                               <w:rPr>
-                                <w:rFonts w:hint="eastAsia"/>
                                 <w:sz w:val="40"/>
                                 <w:szCs w:val="40"/>
                               </w:rPr>
@@ -266,17 +468,12 @@
           </mc:Choice>
           <mc:Fallback>
             <w:pict>
-              <v:shapetype w14:anchorId="02ECA73E" id="_x0000_t202" coordsize="21600,21600" o:spt="202" path="m,l,21600r21600,l21600,xe">
-                <v:stroke joinstyle="miter"/>
-                <v:path gradientshapeok="t" o:connecttype="rect"/>
-              </v:shapetype>
-              <v:shape id="テキスト ボックス 2" o:spid="_x0000_s1026" type="#_x0000_t202" style="position:absolute;left:0;text-align:left;margin-left:339pt;margin-top:248.25pt;width:57.75pt;height:38.25pt;z-index:251704320;visibility:visible;mso-wrap-style:square;mso-width-percent:0;mso-height-percent:0;mso-wrap-distance-left:9pt;mso-wrap-distance-top:3.6pt;mso-wrap-distance-right:9pt;mso-wrap-distance-bottom:3.6pt;mso-position-horizontal:absolute;mso-position-horizontal-relative:text;mso-position-vertical:absolute;mso-position-vertical-relative:text;mso-width-percent:0;mso-height-percent:0;mso-width-relative:margin;mso-height-relative:margin;v-text-anchor:top" o:gfxdata="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" stroked="f">
+              <v:shape w14:anchorId="02ECA73E" id="_x0000_s1028" type="#_x0000_t202" style="position:absolute;left:0;text-align:left;margin-left:339pt;margin-top:248.25pt;width:57.75pt;height:38.25pt;z-index:251704320;visibility:visible;mso-wrap-style:square;mso-width-percent:0;mso-height-percent:0;mso-wrap-distance-left:9pt;mso-wrap-distance-top:3.6pt;mso-wrap-distance-right:9pt;mso-wrap-distance-bottom:3.6pt;mso-position-horizontal:absolute;mso-position-horizontal-relative:text;mso-position-vertical:absolute;mso-position-vertical-relative:text;mso-width-percent:0;mso-height-percent:0;mso-width-relative:margin;mso-height-relative:margin;v-text-anchor:top" o:gfxdata="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" stroked="f">
                 <v:textbox>
                   <w:txbxContent>
                     <w:p>
                       <w:pPr>
                         <w:rPr>
-                          <w:rFonts w:hint="eastAsia"/>
                           <w:sz w:val="40"/>
                           <w:szCs w:val="40"/>
                         </w:rPr>
@@ -396,6 +593,7 @@
           </mc:Fallback>
         </mc:AlternateContent>
       </w:r>
+      <w:bookmarkStart w:id="0" w:name="_GoBack"/>
       <w:r>
         <w:rPr>
           <w:noProof/>
@@ -470,6 +668,7 @@
           </mc:Fallback>
         </mc:AlternateContent>
       </w:r>
+      <w:bookmarkEnd w:id="0"/>
       <w:r>
         <w:rPr>
           <w:noProof/>
@@ -521,11 +720,6 @@
                       <wps:txbx>
                         <w:txbxContent>
                           <w:p>
-                            <w:pPr>
-                              <w:rPr>
-                                <w:rFonts w:hint="eastAsia"/>
-                              </w:rPr>
-                            </w:pPr>
                             <w:r>
                               <w:rPr>
                                 <w:rFonts w:hint="eastAsia"/>
@@ -552,15 +746,10 @@
           </mc:Choice>
           <mc:Fallback>
             <w:pict>
-              <v:shape w14:anchorId="5D2826EA" id="_x0000_s1027" type="#_x0000_t202" style="position:absolute;left:0;text-align:left;margin-left:57pt;margin-top:307.5pt;width:49.5pt;height:110.6pt;z-index:251693056;visibility:visible;mso-wrap-style:square;mso-width-percent:0;mso-height-percent:200;mso-wrap-distance-left:9pt;mso-wrap-distance-top:3.6pt;mso-wrap-distance-right:9pt;mso-wrap-distance-bottom:3.6pt;mso-position-horizontal:absolute;mso-position-horizontal-relative:text;mso-position-vertical:absolute;mso-position-vertical-relative:text;mso-width-percent:0;mso-height-percent:200;mso-width-relative:margin;mso-height-relative:margin;v-text-anchor:top" o:gfxdata="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">
+              <v:shape w14:anchorId="5D2826EA" id="_x0000_s1029" type="#_x0000_t202" style="position:absolute;left:0;text-align:left;margin-left:57pt;margin-top:307.5pt;width:49.5pt;height:110.6pt;z-index:251693056;visibility:visible;mso-wrap-style:square;mso-width-percent:0;mso-height-percent:200;mso-wrap-distance-left:9pt;mso-wrap-distance-top:3.6pt;mso-wrap-distance-right:9pt;mso-wrap-distance-bottom:3.6pt;mso-position-horizontal:absolute;mso-position-horizontal-relative:text;mso-position-vertical:absolute;mso-position-vertical-relative:text;mso-width-percent:0;mso-height-percent:200;mso-width-relative:margin;mso-height-relative:margin;v-text-anchor:top" o:gfxdata="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">
                 <v:textbox style="mso-fit-shape-to-text:t">
                   <w:txbxContent>
                     <w:p>
-                      <w:pPr>
-                        <w:rPr>
-                          <w:rFonts w:hint="eastAsia"/>
-                        </w:rPr>
-                      </w:pPr>
                       <w:r>
                         <w:rPr>
                           <w:rFonts w:hint="eastAsia"/>
@@ -627,11 +816,6 @@
                       <wps:txbx>
                         <w:txbxContent>
                           <w:p>
-                            <w:pPr>
-                              <w:rPr>
-                                <w:rFonts w:hint="eastAsia"/>
-                              </w:rPr>
-                            </w:pPr>
                             <w:r>
                               <w:rPr>
                                 <w:rFonts w:hint="eastAsia"/>
@@ -658,15 +842,10 @@
           </mc:Choice>
           <mc:Fallback>
             <w:pict>
-              <v:shape w14:anchorId="4AD5AF62" id="_x0000_s1028" type="#_x0000_t202" style="position:absolute;left:0;text-align:left;margin-left:132.75pt;margin-top:306.35pt;width:48.75pt;height:110.6pt;z-index:251699200;visibility:visible;mso-wrap-style:square;mso-width-percent:0;mso-height-percent:200;mso-wrap-distance-left:9pt;mso-wrap-distance-top:3.6pt;mso-wrap-distance-right:9pt;mso-wrap-distance-bottom:3.6pt;mso-position-horizontal:absolute;mso-position-horizontal-relative:text;mso-position-vertical:absolute;mso-position-vertical-relative:text;mso-width-percent:0;mso-height-percent:200;mso-width-relative:margin;mso-height-relative:margin;v-text-anchor:top" o:gfxdata="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">
+              <v:shape w14:anchorId="4AD5AF62" id="_x0000_s1030" type="#_x0000_t202" style="position:absolute;left:0;text-align:left;margin-left:132.75pt;margin-top:306.35pt;width:48.75pt;height:110.6pt;z-index:251699200;visibility:visible;mso-wrap-style:square;mso-width-percent:0;mso-height-percent:200;mso-wrap-distance-left:9pt;mso-wrap-distance-top:3.6pt;mso-wrap-distance-right:9pt;mso-wrap-distance-bottom:3.6pt;mso-position-horizontal:absolute;mso-position-horizontal-relative:text;mso-position-vertical:absolute;mso-position-vertical-relative:text;mso-width-percent:0;mso-height-percent:200;mso-width-relative:margin;mso-height-relative:margin;v-text-anchor:top" o:gfxdata="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">
                 <v:textbox style="mso-fit-shape-to-text:t">
                   <w:txbxContent>
                     <w:p>
-                      <w:pPr>
-                        <w:rPr>
-                          <w:rFonts w:hint="eastAsia"/>
-                        </w:rPr>
-                      </w:pPr>
                       <w:r>
                         <w:rPr>
                           <w:rFonts w:hint="eastAsia"/>
@@ -733,11 +912,6 @@
                       <wps:txbx>
                         <w:txbxContent>
                           <w:p>
-                            <w:pPr>
-                              <w:rPr>
-                                <w:rFonts w:hint="eastAsia"/>
-                              </w:rPr>
-                            </w:pPr>
                             <w:r>
                               <w:rPr>
                                 <w:rFonts w:hint="eastAsia"/>
@@ -764,15 +938,10 @@
           </mc:Choice>
           <mc:Fallback>
             <w:pict>
-              <v:shape w14:anchorId="1AD2897C" id="_x0000_s1029" type="#_x0000_t202" style="position:absolute;left:0;text-align:left;margin-left:133.5pt;margin-top:348.35pt;width:48.75pt;height:110.6pt;z-index:251697152;visibility:visible;mso-wrap-style:square;mso-width-percent:0;mso-height-percent:200;mso-wrap-distance-left:9pt;mso-wrap-distance-top:3.6pt;mso-wrap-distance-right:9pt;mso-wrap-distance-bottom:3.6pt;mso-position-horizontal:absolute;mso-position-horizontal-relative:text;mso-position-vertical:absolute;mso-position-vertical-relative:text;mso-width-percent:0;mso-height-percent:200;mso-width-relative:margin;mso-height-relative:margin;v-text-anchor:top" o:gfxdata="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">
+              <v:shape w14:anchorId="1AD2897C" id="_x0000_s1031" type="#_x0000_t202" style="position:absolute;left:0;text-align:left;margin-left:133.5pt;margin-top:348.35pt;width:48.75pt;height:110.6pt;z-index:251697152;visibility:visible;mso-wrap-style:square;mso-width-percent:0;mso-height-percent:200;mso-wrap-distance-left:9pt;mso-wrap-distance-top:3.6pt;mso-wrap-distance-right:9pt;mso-wrap-distance-bottom:3.6pt;mso-position-horizontal:absolute;mso-position-horizontal-relative:text;mso-position-vertical:absolute;mso-position-vertical-relative:text;mso-width-percent:0;mso-height-percent:200;mso-width-relative:margin;mso-height-relative:margin;v-text-anchor:top" o:gfxdata="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">
                 <v:textbox style="mso-fit-shape-to-text:t">
                   <w:txbxContent>
                     <w:p>
-                      <w:pPr>
-                        <w:rPr>
-                          <w:rFonts w:hint="eastAsia"/>
-                        </w:rPr>
-                      </w:pPr>
                       <w:r>
                         <w:rPr>
                           <w:rFonts w:hint="eastAsia"/>
@@ -839,11 +1008,6 @@
                       <wps:txbx>
                         <w:txbxContent>
                           <w:p>
-                            <w:pPr>
-                              <w:rPr>
-                                <w:rFonts w:hint="eastAsia"/>
-                              </w:rPr>
-                            </w:pPr>
                             <w:r>
                               <w:rPr>
                                 <w:rFonts w:hint="eastAsia"/>
@@ -870,15 +1034,10 @@
           </mc:Choice>
           <mc:Fallback>
             <w:pict>
-              <v:shape w14:anchorId="75E1E7ED" id="_x0000_s1030" type="#_x0000_t202" style="position:absolute;left:0;text-align:left;margin-left:57pt;margin-top:348.35pt;width:48.75pt;height:110.6pt;z-index:251695104;visibility:visible;mso-wrap-style:square;mso-width-percent:0;mso-height-percent:200;mso-wrap-distance-left:9pt;mso-wrap-distance-top:3.6pt;mso-wrap-distance-right:9pt;mso-wrap-distance-bottom:3.6pt;mso-position-horizontal:absolute;mso-position-horizontal-relative:text;mso-position-vertical:absolute;mso-position-vertical-relative:text;mso-width-percent:0;mso-height-percent:200;mso-width-relative:margin;mso-height-relative:margin;v-text-anchor:top" o:gfxdata="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">
+              <v:shape w14:anchorId="75E1E7ED" id="_x0000_s1032" type="#_x0000_t202" style="position:absolute;left:0;text-align:left;margin-left:57pt;margin-top:348.35pt;width:48.75pt;height:110.6pt;z-index:251695104;visibility:visible;mso-wrap-style:square;mso-width-percent:0;mso-height-percent:200;mso-wrap-distance-left:9pt;mso-wrap-distance-top:3.6pt;mso-wrap-distance-right:9pt;mso-wrap-distance-bottom:3.6pt;mso-position-horizontal:absolute;mso-position-horizontal-relative:text;mso-position-vertical:absolute;mso-position-vertical-relative:text;mso-width-percent:0;mso-height-percent:200;mso-width-relative:margin;mso-height-relative:margin;v-text-anchor:top" o:gfxdata="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">
                 <v:textbox style="mso-fit-shape-to-text:t">
                   <w:txbxContent>
                     <w:p>
-                      <w:pPr>
-                        <w:rPr>
-                          <w:rFonts w:hint="eastAsia"/>
-                        </w:rPr>
-                      </w:pPr>
                       <w:r>
                         <w:rPr>
                           <w:rFonts w:hint="eastAsia"/>
@@ -945,7 +1104,6 @@
                           <w:p>
                             <w:pPr>
                               <w:rPr>
-                                <w:rFonts w:hint="eastAsia"/>
                                 <w:sz w:val="72"/>
                                 <w:szCs w:val="72"/>
                               </w:rPr>
@@ -978,13 +1136,12 @@
           </mc:Choice>
           <mc:Fallback>
             <w:pict>
-              <v:shape w14:anchorId="3B860549" id="_x0000_s1031" type="#_x0000_t202" style="position:absolute;left:0;text-align:left;margin-left:96pt;margin-top:243.75pt;width:55.5pt;height:57.75pt;z-index:251691008;visibility:visible;mso-wrap-style:square;mso-width-percent:0;mso-height-percent:0;mso-wrap-distance-left:9pt;mso-wrap-distance-top:3.6pt;mso-wrap-distance-right:9pt;mso-wrap-distance-bottom:3.6pt;mso-position-horizontal:absolute;mso-position-horizontal-relative:text;mso-position-vertical:absolute;mso-position-vertical-relative:text;mso-width-percent:0;mso-height-percent:0;mso-width-relative:margin;mso-height-relative:margin;v-text-anchor:top" o:gfxdata="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" stroked="f">
+              <v:shape w14:anchorId="3B860549" id="_x0000_s1033" type="#_x0000_t202" style="position:absolute;left:0;text-align:left;margin-left:96pt;margin-top:243.75pt;width:55.5pt;height:57.75pt;z-index:251691008;visibility:visible;mso-wrap-style:square;mso-width-percent:0;mso-height-percent:0;mso-wrap-distance-left:9pt;mso-wrap-distance-top:3.6pt;mso-wrap-distance-right:9pt;mso-wrap-distance-bottom:3.6pt;mso-position-horizontal:absolute;mso-position-horizontal-relative:text;mso-position-vertical:absolute;mso-position-vertical-relative:text;mso-width-percent:0;mso-height-percent:0;mso-width-relative:margin;mso-height-relative:margin;v-text-anchor:top" o:gfxdata="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" stroked="f">
                 <v:textbox>
                   <w:txbxContent>
                     <w:p>
                       <w:pPr>
                         <w:rPr>
-                          <w:rFonts w:hint="eastAsia"/>
                           <w:sz w:val="72"/>
                           <w:szCs w:val="72"/>
                         </w:rPr>
@@ -1055,11 +1212,6 @@
                       <wps:txbx>
                         <w:txbxContent>
                           <w:p>
-                            <w:pPr>
-                              <w:rPr>
-                                <w:rFonts w:hint="eastAsia"/>
-                              </w:rPr>
-                            </w:pPr>
                             <w:r>
                               <w:rPr>
                                 <w:rFonts w:hint="eastAsia"/>
@@ -1086,132 +1238,15 @@
           </mc:Choice>
           <mc:Fallback>
             <w:pict>
-              <v:shape w14:anchorId="2E69CFA7" id="_x0000_s1032" type="#_x0000_t202" style="position:absolute;left:0;text-align:left;margin-left:5.25pt;margin-top:274.5pt;width:82.5pt;height:26.25pt;z-index:251688960;visibility:visible;mso-wrap-style:square;mso-width-percent:0;mso-height-percent:0;mso-wrap-distance-left:9pt;mso-wrap-distance-top:3.6pt;mso-wrap-distance-right:9pt;mso-wrap-distance-bottom:3.6pt;mso-position-horizontal:absolute;mso-position-horizontal-relative:text;mso-position-vertical:absolute;mso-position-vertical-relative:text;mso-width-percent:0;mso-height-percent:0;mso-width-relative:margin;mso-height-relative:margin;v-text-anchor:top" o:gfxdata="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" stroked="f">
+              <v:shape w14:anchorId="2E69CFA7" id="_x0000_s1034" type="#_x0000_t202" style="position:absolute;left:0;text-align:left;margin-left:5.25pt;margin-top:274.5pt;width:82.5pt;height:26.25pt;z-index:251688960;visibility:visible;mso-wrap-style:square;mso-width-percent:0;mso-height-percent:0;mso-wrap-distance-left:9pt;mso-wrap-distance-top:3.6pt;mso-wrap-distance-right:9pt;mso-wrap-distance-bottom:3.6pt;mso-position-horizontal:absolute;mso-position-horizontal-relative:text;mso-position-vertical:absolute;mso-position-vertical-relative:text;mso-width-percent:0;mso-height-percent:0;mso-width-relative:margin;mso-height-relative:margin;v-text-anchor:top" o:gfxdata="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" stroked="f">
                 <v:textbox>
                   <w:txbxContent>
                     <w:p>
-                      <w:pPr>
-                        <w:rPr>
-                          <w:rFonts w:hint="eastAsia"/>
-                        </w:rPr>
-                      </w:pPr>
                       <w:r>
                         <w:rPr>
                           <w:rFonts w:hint="eastAsia"/>
                         </w:rPr>
                         <w:t>なんて読む？</w:t>
-                      </w:r>
-                    </w:p>
-                  </w:txbxContent>
-                </v:textbox>
-                <w10:wrap type="square"/>
-              </v:shape>
-            </w:pict>
-          </mc:Fallback>
-        </mc:AlternateContent>
-      </w:r>
-      <w:r>
-        <w:rPr>
-          <w:noProof/>
-        </w:rPr>
-        <mc:AlternateContent>
-          <mc:Choice Requires="wps">
-            <w:drawing>
-              <wp:anchor distT="45720" distB="45720" distL="114300" distR="114300" simplePos="0" relativeHeight="251686912" behindDoc="0" locked="0" layoutInCell="1" allowOverlap="1">
-                <wp:simplePos x="0" y="0"/>
-                <wp:positionH relativeFrom="column">
-                  <wp:posOffset>38100</wp:posOffset>
-                </wp:positionH>
-                <wp:positionV relativeFrom="paragraph">
-                  <wp:posOffset>2990850</wp:posOffset>
-                </wp:positionV>
-                <wp:extent cx="704850" cy="533400"/>
-                <wp:effectExtent l="0" t="0" r="0" b="0"/>
-                <wp:wrapSquare wrapText="bothSides"/>
-                <wp:docPr id="17" name="テキスト ボックス 2"/>
-                <wp:cNvGraphicFramePr>
-                  <a:graphicFrameLocks xmlns:a="http://schemas.openxmlformats.org/drawingml/2006/main"/>
-                </wp:cNvGraphicFramePr>
-                <a:graphic xmlns:a="http://schemas.openxmlformats.org/drawingml/2006/main">
-                  <a:graphicData uri="http://schemas.microsoft.com/office/word/2010/wordprocessingShape">
-                    <wps:wsp>
-                      <wps:cNvSpPr txBox="1">
-                        <a:spLocks noChangeArrowheads="1"/>
-                      </wps:cNvSpPr>
-                      <wps:spPr bwMode="auto">
-                        <a:xfrm>
-                          <a:off x="0" y="0"/>
-                          <a:ext cx="704850" cy="533400"/>
-                        </a:xfrm>
-                        <a:prstGeom prst="rect">
-                          <a:avLst/>
-                        </a:prstGeom>
-                        <a:solidFill>
-                          <a:srgbClr val="FFFFFF"/>
-                        </a:solidFill>
-                        <a:ln w="9525">
-                          <a:noFill/>
-                          <a:miter lim="800000"/>
-                          <a:headEnd/>
-                          <a:tailEnd/>
-                        </a:ln>
-                      </wps:spPr>
-                      <wps:txbx>
-                        <w:txbxContent>
-                          <w:p>
-                            <w:pPr>
-                              <w:rPr>
-                                <w:rFonts w:hint="eastAsia"/>
-                                <w:sz w:val="36"/>
-                                <w:szCs w:val="36"/>
-                              </w:rPr>
-                            </w:pPr>
-                            <w:r>
-                              <w:rPr>
-                                <w:rFonts w:hint="eastAsia"/>
-                                <w:sz w:val="36"/>
-                                <w:szCs w:val="36"/>
-                              </w:rPr>
-                              <w:t>Q.1</w:t>
-                            </w:r>
-                          </w:p>
-                        </w:txbxContent>
-                      </wps:txbx>
-                      <wps:bodyPr rot="0" vert="horz" wrap="square" lIns="91440" tIns="45720" rIns="91440" bIns="45720" anchor="t" anchorCtr="0">
-                        <a:noAutofit/>
-                      </wps:bodyPr>
-                    </wps:wsp>
-                  </a:graphicData>
-                </a:graphic>
-                <wp14:sizeRelH relativeFrom="margin">
-                  <wp14:pctWidth>0</wp14:pctWidth>
-                </wp14:sizeRelH>
-                <wp14:sizeRelV relativeFrom="margin">
-                  <wp14:pctHeight>0</wp14:pctHeight>
-                </wp14:sizeRelV>
-              </wp:anchor>
-            </w:drawing>
-          </mc:Choice>
-          <mc:Fallback>
-            <w:pict>
-              <v:shape id="_x0000_s1033" type="#_x0000_t202" style="position:absolute;left:0;text-align:left;margin-left:3pt;margin-top:235.5pt;width:55.5pt;height:42pt;z-index:251686912;visibility:visible;mso-wrap-style:square;mso-width-percent:0;mso-height-percent:0;mso-wrap-distance-left:9pt;mso-wrap-distance-top:3.6pt;mso-wrap-distance-right:9pt;mso-wrap-distance-bottom:3.6pt;mso-position-horizontal:absolute;mso-position-horizontal-relative:text;mso-position-vertical:absolute;mso-position-vertical-relative:text;mso-width-percent:0;mso-height-percent:0;mso-width-relative:margin;mso-height-relative:margin;v-text-anchor:top" o:gfxdata="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" stroked="f">
-                <v:textbox>
-                  <w:txbxContent>
-                    <w:p>
-                      <w:pPr>
-                        <w:rPr>
-                          <w:rFonts w:hint="eastAsia"/>
-                          <w:sz w:val="36"/>
-                          <w:szCs w:val="36"/>
-                        </w:rPr>
-                      </w:pPr>
-                      <w:r>
-                        <w:rPr>
-                          <w:rFonts w:hint="eastAsia"/>
-                          <w:sz w:val="36"/>
-                          <w:szCs w:val="36"/>
-                        </w:rPr>
-                        <w:t>Q.1</w:t>
                       </w:r>
                     </w:p>
                   </w:txbxContent>
@@ -1426,11 +1461,6 @@
                       <wps:txbx>
                         <w:txbxContent>
                           <w:p>
-                            <w:pPr>
-                              <w:rPr>
-                                <w:rFonts w:hint="eastAsia"/>
-                              </w:rPr>
-                            </w:pPr>
                             <w:r>
                               <w:rPr>
                                 <w:rFonts w:hint="eastAsia"/>
@@ -1463,15 +1493,10 @@
           </mc:Choice>
           <mc:Fallback>
             <w:pict>
-              <v:shape w14:anchorId="0EE3F8B8" id="_x0000_s1034" type="#_x0000_t202" style="position:absolute;left:0;text-align:left;margin-left:401.25pt;margin-top:165pt;width:58.5pt;height:110.6pt;z-index:251681792;visibility:visible;mso-wrap-style:square;mso-width-percent:0;mso-height-percent:200;mso-wrap-distance-left:9pt;mso-wrap-distance-top:3.6pt;mso-wrap-distance-right:9pt;mso-wrap-distance-bottom:3.6pt;mso-position-horizontal:absolute;mso-position-horizontal-relative:text;mso-position-vertical:absolute;mso-position-vertical-relative:text;mso-width-percent:0;mso-height-percent:200;mso-width-relative:margin;mso-height-relative:margin;v-text-anchor:top" o:gfxdata="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">
+              <v:shape w14:anchorId="0EE3F8B8" id="_x0000_s1035" type="#_x0000_t202" style="position:absolute;left:0;text-align:left;margin-left:401.25pt;margin-top:165pt;width:58.5pt;height:110.6pt;z-index:251681792;visibility:visible;mso-wrap-style:square;mso-width-percent:0;mso-height-percent:200;mso-wrap-distance-left:9pt;mso-wrap-distance-top:3.6pt;mso-wrap-distance-right:9pt;mso-wrap-distance-bottom:3.6pt;mso-position-horizontal:absolute;mso-position-horizontal-relative:text;mso-position-vertical:absolute;mso-position-vertical-relative:text;mso-width-percent:0;mso-height-percent:200;mso-width-relative:margin;mso-height-relative:margin;v-text-anchor:top" o:gfxdata="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">
                 <v:textbox style="mso-fit-shape-to-text:t">
                   <w:txbxContent>
                     <w:p>
-                      <w:pPr>
-                        <w:rPr>
-                          <w:rFonts w:hint="eastAsia"/>
-                        </w:rPr>
-                      </w:pPr>
                       <w:r>
                         <w:rPr>
                           <w:rFonts w:hint="eastAsia"/>
@@ -1544,11 +1569,6 @@
                       <wps:txbx>
                         <w:txbxContent>
                           <w:p>
-                            <w:pPr>
-                              <w:rPr>
-                                <w:rFonts w:hint="eastAsia"/>
-                              </w:rPr>
-                            </w:pPr>
                             <w:r>
                               <w:rPr>
                                 <w:rFonts w:hint="eastAsia"/>
@@ -1581,15 +1601,10 @@
           </mc:Choice>
           <mc:Fallback>
             <w:pict>
-              <v:shape w14:anchorId="572EEC8F" id="_x0000_s1035" type="#_x0000_t202" style="position:absolute;left:0;text-align:left;margin-left:402pt;margin-top:97.5pt;width:58.5pt;height:110.6pt;z-index:251673600;visibility:visible;mso-wrap-style:square;mso-width-percent:0;mso-height-percent:200;mso-wrap-distance-left:9pt;mso-wrap-distance-top:3.6pt;mso-wrap-distance-right:9pt;mso-wrap-distance-bottom:3.6pt;mso-position-horizontal:absolute;mso-position-horizontal-relative:text;mso-position-vertical:absolute;mso-position-vertical-relative:text;mso-width-percent:0;mso-height-percent:200;mso-width-relative:margin;mso-height-relative:margin;v-text-anchor:top" o:gfxdata="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">
+              <v:shape w14:anchorId="572EEC8F" id="_x0000_s1036" type="#_x0000_t202" style="position:absolute;left:0;text-align:left;margin-left:402pt;margin-top:97.5pt;width:58.5pt;height:110.6pt;z-index:251673600;visibility:visible;mso-wrap-style:square;mso-width-percent:0;mso-height-percent:200;mso-wrap-distance-left:9pt;mso-wrap-distance-top:3.6pt;mso-wrap-distance-right:9pt;mso-wrap-distance-bottom:3.6pt;mso-position-horizontal:absolute;mso-position-horizontal-relative:text;mso-position-vertical:absolute;mso-position-vertical-relative:text;mso-width-percent:0;mso-height-percent:200;mso-width-relative:margin;mso-height-relative:margin;v-text-anchor:top" o:gfxdata="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">
                 <v:textbox style="mso-fit-shape-to-text:t">
                   <w:txbxContent>
                     <w:p>
-                      <w:pPr>
-                        <w:rPr>
-                          <w:rFonts w:hint="eastAsia"/>
-                        </w:rPr>
-                      </w:pPr>
                       <w:r>
                         <w:rPr>
                           <w:rFonts w:hint="eastAsia"/>
@@ -1662,11 +1677,6 @@
                       <wps:txbx>
                         <w:txbxContent>
                           <w:p>
-                            <w:pPr>
-                              <w:rPr>
-                                <w:rFonts w:hint="eastAsia"/>
-                              </w:rPr>
-                            </w:pPr>
                             <w:r>
                               <w:rPr>
                                 <w:rFonts w:hint="eastAsia"/>
@@ -1699,15 +1709,10 @@
           </mc:Choice>
           <mc:Fallback>
             <w:pict>
-              <v:shape w14:anchorId="62150DB9" id="_x0000_s1036" type="#_x0000_t202" style="position:absolute;left:0;text-align:left;margin-left:402pt;margin-top:132pt;width:58.5pt;height:110.6pt;z-index:251679744;visibility:visible;mso-wrap-style:square;mso-width-percent:0;mso-height-percent:200;mso-wrap-distance-left:9pt;mso-wrap-distance-top:3.6pt;mso-wrap-distance-right:9pt;mso-wrap-distance-bottom:3.6pt;mso-position-horizontal:absolute;mso-position-horizontal-relative:text;mso-position-vertical:absolute;mso-position-vertical-relative:text;mso-width-percent:0;mso-height-percent:200;mso-width-relative:margin;mso-height-relative:margin;v-text-anchor:top" o:gfxdata="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">
+              <v:shape w14:anchorId="62150DB9" id="_x0000_s1037" type="#_x0000_t202" style="position:absolute;left:0;text-align:left;margin-left:402pt;margin-top:132pt;width:58.5pt;height:110.6pt;z-index:251679744;visibility:visible;mso-wrap-style:square;mso-width-percent:0;mso-height-percent:200;mso-wrap-distance-left:9pt;mso-wrap-distance-top:3.6pt;mso-wrap-distance-right:9pt;mso-wrap-distance-bottom:3.6pt;mso-position-horizontal:absolute;mso-position-horizontal-relative:text;mso-position-vertical:absolute;mso-position-vertical-relative:text;mso-width-percent:0;mso-height-percent:200;mso-width-relative:margin;mso-height-relative:margin;v-text-anchor:top" o:gfxdata="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">
                 <v:textbox style="mso-fit-shape-to-text:t">
                   <w:txbxContent>
                     <w:p>
-                      <w:pPr>
-                        <w:rPr>
-                          <w:rFonts w:hint="eastAsia"/>
-                        </w:rPr>
-                      </w:pPr>
                       <w:r>
                         <w:rPr>
                           <w:rFonts w:hint="eastAsia"/>
@@ -1780,11 +1785,6 @@
                       <wps:txbx>
                         <w:txbxContent>
                           <w:p>
-                            <w:pPr>
-                              <w:rPr>
-                                <w:rFonts w:hint="eastAsia"/>
-                              </w:rPr>
-                            </w:pPr>
                             <w:r>
                               <w:rPr>
                                 <w:rFonts w:hint="eastAsia"/>
@@ -1817,15 +1817,10 @@
           </mc:Choice>
           <mc:Fallback>
             <w:pict>
-              <v:shape w14:anchorId="71FC1773" id="_x0000_s1037" type="#_x0000_t202" style="position:absolute;left:0;text-align:left;margin-left:313.5pt;margin-top:165pt;width:58.5pt;height:110.6pt;z-index:251677696;visibility:visible;mso-wrap-style:square;mso-width-percent:0;mso-height-percent:200;mso-wrap-distance-left:9pt;mso-wrap-distance-top:3.6pt;mso-wrap-distance-right:9pt;mso-wrap-distance-bottom:3.6pt;mso-position-horizontal:absolute;mso-position-horizontal-relative:text;mso-position-vertical:absolute;mso-position-vertical-relative:text;mso-width-percent:0;mso-height-percent:200;mso-width-relative:margin;mso-height-relative:margin;v-text-anchor:top" o:gfxdata="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">
+              <v:shape w14:anchorId="71FC1773" id="_x0000_s1038" type="#_x0000_t202" style="position:absolute;left:0;text-align:left;margin-left:313.5pt;margin-top:165pt;width:58.5pt;height:110.6pt;z-index:251677696;visibility:visible;mso-wrap-style:square;mso-width-percent:0;mso-height-percent:200;mso-wrap-distance-left:9pt;mso-wrap-distance-top:3.6pt;mso-wrap-distance-right:9pt;mso-wrap-distance-bottom:3.6pt;mso-position-horizontal:absolute;mso-position-horizontal-relative:text;mso-position-vertical:absolute;mso-position-vertical-relative:text;mso-width-percent:0;mso-height-percent:200;mso-width-relative:margin;mso-height-relative:margin;v-text-anchor:top" o:gfxdata="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">
                 <v:textbox style="mso-fit-shape-to-text:t">
                   <w:txbxContent>
                     <w:p>
-                      <w:pPr>
-                        <w:rPr>
-                          <w:rFonts w:hint="eastAsia"/>
-                        </w:rPr>
-                      </w:pPr>
                       <w:r>
                         <w:rPr>
                           <w:rFonts w:hint="eastAsia"/>
@@ -1898,11 +1893,6 @@
                       <wps:txbx>
                         <w:txbxContent>
                           <w:p>
-                            <w:pPr>
-                              <w:rPr>
-                                <w:rFonts w:hint="eastAsia"/>
-                              </w:rPr>
-                            </w:pPr>
                             <w:r>
                               <w:rPr>
                                 <w:rFonts w:hint="eastAsia"/>
@@ -1935,15 +1925,10 @@
           </mc:Choice>
           <mc:Fallback>
             <w:pict>
-              <v:shape w14:anchorId="2C98AD76" id="_x0000_s1038" type="#_x0000_t202" style="position:absolute;left:0;text-align:left;margin-left:312.75pt;margin-top:131.25pt;width:58.5pt;height:110.6pt;z-index:251675648;visibility:visible;mso-wrap-style:square;mso-width-percent:0;mso-height-percent:200;mso-wrap-distance-left:9pt;mso-wrap-distance-top:3.6pt;mso-wrap-distance-right:9pt;mso-wrap-distance-bottom:3.6pt;mso-position-horizontal:absolute;mso-position-horizontal-relative:text;mso-position-vertical:absolute;mso-position-vertical-relative:text;mso-width-percent:0;mso-height-percent:200;mso-width-relative:margin;mso-height-relative:margin;v-text-anchor:top" o:gfxdata="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">
+              <v:shape w14:anchorId="2C98AD76" id="_x0000_s1039" type="#_x0000_t202" style="position:absolute;left:0;text-align:left;margin-left:312.75pt;margin-top:131.25pt;width:58.5pt;height:110.6pt;z-index:251675648;visibility:visible;mso-wrap-style:square;mso-width-percent:0;mso-height-percent:200;mso-wrap-distance-left:9pt;mso-wrap-distance-top:3.6pt;mso-wrap-distance-right:9pt;mso-wrap-distance-bottom:3.6pt;mso-position-horizontal:absolute;mso-position-horizontal-relative:text;mso-position-vertical:absolute;mso-position-vertical-relative:text;mso-width-percent:0;mso-height-percent:200;mso-width-relative:margin;mso-height-relative:margin;v-text-anchor:top" o:gfxdata="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">
                 <v:textbox style="mso-fit-shape-to-text:t">
                   <w:txbxContent>
                     <w:p>
-                      <w:pPr>
-                        <w:rPr>
-                          <w:rFonts w:hint="eastAsia"/>
-                        </w:rPr>
-                      </w:pPr>
                       <w:r>
                         <w:rPr>
                           <w:rFonts w:hint="eastAsia"/>
@@ -2016,11 +2001,6 @@
                       <wps:txbx>
                         <w:txbxContent>
                           <w:p>
-                            <w:pPr>
-                              <w:rPr>
-                                <w:rFonts w:hint="eastAsia"/>
-                              </w:rPr>
-                            </w:pPr>
                             <w:r>
                               <w:rPr>
                                 <w:rFonts w:hint="eastAsia"/>
@@ -2047,15 +2027,10 @@
           </mc:Choice>
           <mc:Fallback>
             <w:pict>
-              <v:shape id="_x0000_s1039" type="#_x0000_t202" style="position:absolute;left:0;text-align:left;margin-left:312.75pt;margin-top:98.25pt;width:58.5pt;height:110.6pt;z-index:251671552;visibility:visible;mso-wrap-style:square;mso-width-percent:0;mso-height-percent:200;mso-wrap-distance-left:9pt;mso-wrap-distance-top:3.6pt;mso-wrap-distance-right:9pt;mso-wrap-distance-bottom:3.6pt;mso-position-horizontal:absolute;mso-position-horizontal-relative:text;mso-position-vertical:absolute;mso-position-vertical-relative:text;mso-width-percent:0;mso-height-percent:200;mso-width-relative:margin;mso-height-relative:margin;v-text-anchor:top" o:gfxdata="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">
+              <v:shape id="_x0000_s1040" type="#_x0000_t202" style="position:absolute;left:0;text-align:left;margin-left:312.75pt;margin-top:98.25pt;width:58.5pt;height:110.6pt;z-index:251671552;visibility:visible;mso-wrap-style:square;mso-width-percent:0;mso-height-percent:200;mso-wrap-distance-left:9pt;mso-wrap-distance-top:3.6pt;mso-wrap-distance-right:9pt;mso-wrap-distance-bottom:3.6pt;mso-position-horizontal:absolute;mso-position-horizontal-relative:text;mso-position-vertical:absolute;mso-position-vertical-relative:text;mso-width-percent:0;mso-height-percent:200;mso-width-relative:margin;mso-height-relative:margin;v-text-anchor:top" o:gfxdata="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">
                 <v:textbox style="mso-fit-shape-to-text:t">
                   <w:txbxContent>
                     <w:p>
-                      <w:pPr>
-                        <w:rPr>
-                          <w:rFonts w:hint="eastAsia"/>
-                        </w:rPr>
-                      </w:pPr>
                       <w:r>
                         <w:rPr>
                           <w:rFonts w:hint="eastAsia"/>
@@ -2122,7 +2097,6 @@
                           <w:p>
                             <w:pPr>
                               <w:rPr>
-                                <w:rFonts w:hint="eastAsia"/>
                                 <w:sz w:val="40"/>
                                 <w:szCs w:val="40"/>
                               </w:rPr>
@@ -2155,13 +2129,12 @@
           </mc:Choice>
           <mc:Fallback>
             <w:pict>
-              <v:shape w14:anchorId="652E7B9C" id="_x0000_s1040" type="#_x0000_t202" style="position:absolute;left:0;text-align:left;margin-left:321pt;margin-top:47.25pt;width:142.5pt;height:38.25pt;z-index:251669504;visibility:visible;mso-wrap-style:square;mso-width-percent:0;mso-height-percent:0;mso-wrap-distance-left:9pt;mso-wrap-distance-top:3.6pt;mso-wrap-distance-right:9pt;mso-wrap-distance-bottom:3.6pt;mso-position-horizontal:absolute;mso-position-horizontal-relative:text;mso-position-vertical:absolute;mso-position-vertical-relative:text;mso-width-percent:0;mso-height-percent:0;mso-width-relative:margin;mso-height-relative:margin;v-text-anchor:top" o:gfxdata="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" stroked="f">
+              <v:shape w14:anchorId="652E7B9C" id="_x0000_s1041" type="#_x0000_t202" style="position:absolute;left:0;text-align:left;margin-left:321pt;margin-top:47.25pt;width:142.5pt;height:38.25pt;z-index:251669504;visibility:visible;mso-wrap-style:square;mso-width-percent:0;mso-height-percent:0;mso-wrap-distance-left:9pt;mso-wrap-distance-top:3.6pt;mso-wrap-distance-right:9pt;mso-wrap-distance-bottom:3.6pt;mso-position-horizontal:absolute;mso-position-horizontal-relative:text;mso-position-vertical:absolute;mso-position-vertical-relative:text;mso-width-percent:0;mso-height-percent:0;mso-width-relative:margin;mso-height-relative:margin;v-text-anchor:top" o:gfxdata="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" stroked="f">
                 <v:textbox>
                   <w:txbxContent>
                     <w:p>
                       <w:pPr>
                         <w:rPr>
-                          <w:rFonts w:hint="eastAsia"/>
                           <w:sz w:val="40"/>
                           <w:szCs w:val="40"/>
                         </w:rPr>
@@ -2234,11 +2207,6 @@
                       <wps:txbx>
                         <w:txbxContent>
                           <w:p>
-                            <w:pPr>
-                              <w:rPr>
-                                <w:rFonts w:hint="eastAsia"/>
-                              </w:rPr>
-                            </w:pPr>
                             <w:r>
                               <w:rPr>
                                 <w:rFonts w:hint="eastAsia"/>
@@ -2265,15 +2233,10 @@
           </mc:Choice>
           <mc:Fallback>
             <w:pict>
-              <v:shape id="_x0000_s1041" type="#_x0000_t202" style="position:absolute;left:0;text-align:left;margin-left:37.5pt;margin-top:114.75pt;width:65.25pt;height:27pt;z-index:251663360;visibility:visible;mso-wrap-style:square;mso-width-percent:0;mso-height-percent:0;mso-wrap-distance-left:9pt;mso-wrap-distance-top:3.6pt;mso-wrap-distance-right:9pt;mso-wrap-distance-bottom:3.6pt;mso-position-horizontal:absolute;mso-position-horizontal-relative:text;mso-position-vertical:absolute;mso-position-vertical-relative:text;mso-width-percent:0;mso-height-percent:0;mso-width-relative:margin;mso-height-relative:margin;v-text-anchor:top" o:gfxdata="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">
+              <v:shape id="_x0000_s1042" type="#_x0000_t202" style="position:absolute;left:0;text-align:left;margin-left:37.5pt;margin-top:114.75pt;width:65.25pt;height:27pt;z-index:251663360;visibility:visible;mso-wrap-style:square;mso-width-percent:0;mso-height-percent:0;mso-wrap-distance-left:9pt;mso-wrap-distance-top:3.6pt;mso-wrap-distance-right:9pt;mso-wrap-distance-bottom:3.6pt;mso-position-horizontal:absolute;mso-position-horizontal-relative:text;mso-position-vertical:absolute;mso-position-vertical-relative:text;mso-width-percent:0;mso-height-percent:0;mso-width-relative:margin;mso-height-relative:margin;v-text-anchor:top" o:gfxdata="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">
                 <v:textbox>
                   <w:txbxContent>
                     <w:p>
-                      <w:pPr>
-                        <w:rPr>
-                          <w:rFonts w:hint="eastAsia"/>
-                        </w:rPr>
-                      </w:pPr>
                       <w:r>
                         <w:rPr>
                           <w:rFonts w:hint="eastAsia"/>
@@ -2340,11 +2303,6 @@
                       <wps:txbx>
                         <w:txbxContent>
                           <w:p>
-                            <w:pPr>
-                              <w:rPr>
-                                <w:rFonts w:hint="eastAsia"/>
-                              </w:rPr>
-                            </w:pPr>
                             <w:r>
                               <w:rPr>
                                 <w:rFonts w:hint="eastAsia"/>
@@ -2371,15 +2329,10 @@
           </mc:Choice>
           <mc:Fallback>
             <w:pict>
-              <v:shape id="_x0000_s1042" type="#_x0000_t202" style="position:absolute;left:0;text-align:left;margin-left:138.75pt;margin-top:115.85pt;width:48.75pt;height:110.6pt;z-index:251665408;visibility:visible;mso-wrap-style:square;mso-width-percent:0;mso-height-percent:200;mso-wrap-distance-left:9pt;mso-wrap-distance-top:3.6pt;mso-wrap-distance-right:9pt;mso-wrap-distance-bottom:3.6pt;mso-position-horizontal:absolute;mso-position-horizontal-relative:text;mso-position-vertical:absolute;mso-position-vertical-relative:text;mso-width-percent:0;mso-height-percent:200;mso-width-relative:margin;mso-height-relative:margin;v-text-anchor:top" o:gfxdata="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">
+              <v:shape id="_x0000_s1043" type="#_x0000_t202" style="position:absolute;left:0;text-align:left;margin-left:138.75pt;margin-top:115.85pt;width:48.75pt;height:110.6pt;z-index:251665408;visibility:visible;mso-wrap-style:square;mso-width-percent:0;mso-height-percent:200;mso-wrap-distance-left:9pt;mso-wrap-distance-top:3.6pt;mso-wrap-distance-right:9pt;mso-wrap-distance-bottom:3.6pt;mso-position-horizontal:absolute;mso-position-horizontal-relative:text;mso-position-vertical:absolute;mso-position-vertical-relative:text;mso-width-percent:0;mso-height-percent:200;mso-width-relative:margin;mso-height-relative:margin;v-text-anchor:top" o:gfxdata="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">
                 <v:textbox style="mso-fit-shape-to-text:t">
                   <w:txbxContent>
                     <w:p>
-                      <w:pPr>
-                        <w:rPr>
-                          <w:rFonts w:hint="eastAsia"/>
-                        </w:rPr>
-                      </w:pPr>
                       <w:r>
                         <w:rPr>
                           <w:rFonts w:hint="eastAsia"/>
@@ -2446,7 +2399,6 @@
                           <w:p>
                             <w:pPr>
                               <w:rPr>
-                                <w:rFonts w:hint="eastAsia"/>
                                 <w:sz w:val="40"/>
                                 <w:szCs w:val="40"/>
                               </w:rPr>
@@ -2479,13 +2431,12 @@
           </mc:Choice>
           <mc:Fallback>
             <w:pict>
-              <v:shape id="_x0000_s1043" type="#_x0000_t202" style="position:absolute;left:0;text-align:left;margin-left:48.75pt;margin-top:49.5pt;width:142.5pt;height:38.25pt;z-index:251661312;visibility:visible;mso-wrap-style:square;mso-width-percent:0;mso-height-percent:0;mso-wrap-distance-left:9pt;mso-wrap-distance-top:3.6pt;mso-wrap-distance-right:9pt;mso-wrap-distance-bottom:3.6pt;mso-position-horizontal:absolute;mso-position-horizontal-relative:text;mso-position-vertical:absolute;mso-position-vertical-relative:text;mso-width-percent:0;mso-height-percent:0;mso-width-relative:margin;mso-height-relative:margin;v-text-anchor:top" o:gfxdata="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" stroked="f">
+              <v:shape id="_x0000_s1044" type="#_x0000_t202" style="position:absolute;left:0;text-align:left;margin-left:48.75pt;margin-top:49.5pt;width:142.5pt;height:38.25pt;z-index:251661312;visibility:visible;mso-wrap-style:square;mso-width-percent:0;mso-height-percent:0;mso-wrap-distance-left:9pt;mso-wrap-distance-top:3.6pt;mso-wrap-distance-right:9pt;mso-wrap-distance-bottom:3.6pt;mso-position-horizontal:absolute;mso-position-horizontal-relative:text;mso-position-vertical:absolute;mso-position-vertical-relative:text;mso-width-percent:0;mso-height-percent:0;mso-width-relative:margin;mso-height-relative:margin;v-text-anchor:top" o:gfxdata="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" stroked="f">
                 <v:textbox>
                   <w:txbxContent>
                     <w:p>
                       <w:pPr>
                         <w:rPr>
-                          <w:rFonts w:hint="eastAsia"/>
                           <w:sz w:val="40"/>
                           <w:szCs w:val="40"/>
                         </w:rPr>

--- a/10_春山遼河/1_企画書/卒制企画_春山遼河.docx
+++ b/10_春山遼河/1_企画書/卒制企画_春山遼河.docx
@@ -256,7 +256,7 @@
                 <v:stroke joinstyle="miter"/>
                 <v:path gradientshapeok="t" o:connecttype="rect"/>
               </v:shapetype>
-              <v:shape id="テキスト ボックス 7" o:spid="_x0000_s1026" type="#_x0000_t202" style="position:absolute;left:0;text-align:left;margin-left:347.25pt;margin-top:315pt;width:69pt;height:27pt;z-index:251706368;visibility:visible;mso-wrap-style:square;mso-width-percent:0;mso-height-percent:0;mso-wrap-distance-left:9pt;mso-wrap-distance-top:3.6pt;mso-wrap-distance-right:9pt;mso-wrap-distance-bottom:3.6pt;mso-position-horizontal:absolute;mso-position-horizontal-relative:text;mso-position-vertical:absolute;mso-position-vertical-relative:text;mso-width-percent:0;mso-height-percent:0;mso-width-relative:margin;mso-height-relative:margin;v-text-anchor:top" o:gfxdata="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">
+              <v:shape id="テキスト ボックス 7" o:spid="_x0000_s1026" type="#_x0000_t202" style="position:absolute;left:0;text-align:left;margin-left:347.25pt;margin-top:315pt;width:69pt;height:27pt;z-index:251706368;visibility:visible;mso-wrap-style:square;mso-width-percent:0;mso-height-percent:0;mso-wrap-distance-left:9pt;mso-wrap-distance-top:3.6pt;mso-wrap-distance-right:9pt;mso-wrap-distance-bottom:3.6pt;mso-position-horizontal:absolute;mso-position-horizontal-relative:text;mso-position-vertical:absolute;mso-position-vertical-relative:text;mso-width-percent:0;mso-height-percent:0;mso-width-relative:margin;mso-height-relative:margin;v-text-anchor:top" o:gfxdata="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">
                 <v:textbox>
                   <w:txbxContent>
                     <w:p>
@@ -358,7 +358,7 @@
           </mc:Choice>
           <mc:Fallback>
             <w:pict>
-              <v:shape id="テキスト ボックス 2" o:spid="_x0000_s1027" type="#_x0000_t202" style="position:absolute;left:0;text-align:left;margin-left:8.25pt;margin-top:231.75pt;width:55.5pt;height:39pt;z-index:251686912;visibility:visible;mso-wrap-style:square;mso-width-percent:0;mso-height-percent:0;mso-wrap-distance-left:9pt;mso-wrap-distance-top:3.6pt;mso-wrap-distance-right:9pt;mso-wrap-distance-bottom:3.6pt;mso-position-horizontal:absolute;mso-position-horizontal-relative:text;mso-position-vertical:absolute;mso-position-vertical-relative:text;mso-width-percent:0;mso-height-percent:0;mso-width-relative:margin;mso-height-relative:margin;v-text-anchor:top" o:gfxdata="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" stroked="f">
+              <v:shape id="テキスト ボックス 2" o:spid="_x0000_s1027" type="#_x0000_t202" style="position:absolute;left:0;text-align:left;margin-left:8.25pt;margin-top:231.75pt;width:55.5pt;height:39pt;z-index:251686912;visibility:visible;mso-wrap-style:square;mso-width-percent:0;mso-height-percent:0;mso-wrap-distance-left:9pt;mso-wrap-distance-top:3.6pt;mso-wrap-distance-right:9pt;mso-wrap-distance-bottom:3.6pt;mso-position-horizontal:absolute;mso-position-horizontal-relative:text;mso-position-vertical:absolute;mso-position-vertical-relative:text;mso-width-percent:0;mso-height-percent:0;mso-width-relative:margin;mso-height-relative:margin;v-text-anchor:top" o:gfxdata="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" stroked="f">
                 <v:textbox>
                   <w:txbxContent>
                     <w:p>
@@ -468,7 +468,7 @@
           </mc:Choice>
           <mc:Fallback>
             <w:pict>
-              <v:shape w14:anchorId="02ECA73E" id="_x0000_s1028" type="#_x0000_t202" style="position:absolute;left:0;text-align:left;margin-left:339pt;margin-top:248.25pt;width:57.75pt;height:38.25pt;z-index:251704320;visibility:visible;mso-wrap-style:square;mso-width-percent:0;mso-height-percent:0;mso-wrap-distance-left:9pt;mso-wrap-distance-top:3.6pt;mso-wrap-distance-right:9pt;mso-wrap-distance-bottom:3.6pt;mso-position-horizontal:absolute;mso-position-horizontal-relative:text;mso-position-vertical:absolute;mso-position-vertical-relative:text;mso-width-percent:0;mso-height-percent:0;mso-width-relative:margin;mso-height-relative:margin;v-text-anchor:top" o:gfxdata="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" stroked="f">
+              <v:shape w14:anchorId="02ECA73E" id="_x0000_s1028" type="#_x0000_t202" style="position:absolute;left:0;text-align:left;margin-left:339pt;margin-top:248.25pt;width:57.75pt;height:38.25pt;z-index:251704320;visibility:visible;mso-wrap-style:square;mso-width-percent:0;mso-height-percent:0;mso-wrap-distance-left:9pt;mso-wrap-distance-top:3.6pt;mso-wrap-distance-right:9pt;mso-wrap-distance-bottom:3.6pt;mso-position-horizontal:absolute;mso-position-horizontal-relative:text;mso-position-vertical:absolute;mso-position-vertical-relative:text;mso-width-percent:0;mso-height-percent:0;mso-width-relative:margin;mso-height-relative:margin;v-text-anchor:top" o:gfxdata="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" stroked="f">
                 <v:textbox>
                   <w:txbxContent>
                     <w:p>
@@ -593,7 +593,6 @@
           </mc:Fallback>
         </mc:AlternateContent>
       </w:r>
-      <w:bookmarkStart w:id="0" w:name="_GoBack"/>
       <w:r>
         <w:rPr>
           <w:noProof/>
@@ -668,7 +667,6 @@
           </mc:Fallback>
         </mc:AlternateContent>
       </w:r>
-      <w:bookmarkEnd w:id="0"/>
       <w:r>
         <w:rPr>
           <w:noProof/>
@@ -746,7 +744,7 @@
           </mc:Choice>
           <mc:Fallback>
             <w:pict>
-              <v:shape w14:anchorId="5D2826EA" id="_x0000_s1029" type="#_x0000_t202" style="position:absolute;left:0;text-align:left;margin-left:57pt;margin-top:307.5pt;width:49.5pt;height:110.6pt;z-index:251693056;visibility:visible;mso-wrap-style:square;mso-width-percent:0;mso-height-percent:200;mso-wrap-distance-left:9pt;mso-wrap-distance-top:3.6pt;mso-wrap-distance-right:9pt;mso-wrap-distance-bottom:3.6pt;mso-position-horizontal:absolute;mso-position-horizontal-relative:text;mso-position-vertical:absolute;mso-position-vertical-relative:text;mso-width-percent:0;mso-height-percent:200;mso-width-relative:margin;mso-height-relative:margin;v-text-anchor:top" o:gfxdata="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">
+              <v:shape w14:anchorId="5D2826EA" id="_x0000_s1029" type="#_x0000_t202" style="position:absolute;left:0;text-align:left;margin-left:57pt;margin-top:307.5pt;width:49.5pt;height:110.6pt;z-index:251693056;visibility:visible;mso-wrap-style:square;mso-width-percent:0;mso-height-percent:200;mso-wrap-distance-left:9pt;mso-wrap-distance-top:3.6pt;mso-wrap-distance-right:9pt;mso-wrap-distance-bottom:3.6pt;mso-position-horizontal:absolute;mso-position-horizontal-relative:text;mso-position-vertical:absolute;mso-position-vertical-relative:text;mso-width-percent:0;mso-height-percent:200;mso-width-relative:margin;mso-height-relative:margin;v-text-anchor:top" o:gfxdata="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">
                 <v:textbox style="mso-fit-shape-to-text:t">
                   <w:txbxContent>
                     <w:p>
@@ -842,7 +840,7 @@
           </mc:Choice>
           <mc:Fallback>
             <w:pict>
-              <v:shape w14:anchorId="4AD5AF62" id="_x0000_s1030" type="#_x0000_t202" style="position:absolute;left:0;text-align:left;margin-left:132.75pt;margin-top:306.35pt;width:48.75pt;height:110.6pt;z-index:251699200;visibility:visible;mso-wrap-style:square;mso-width-percent:0;mso-height-percent:200;mso-wrap-distance-left:9pt;mso-wrap-distance-top:3.6pt;mso-wrap-distance-right:9pt;mso-wrap-distance-bottom:3.6pt;mso-position-horizontal:absolute;mso-position-horizontal-relative:text;mso-position-vertical:absolute;mso-position-vertical-relative:text;mso-width-percent:0;mso-height-percent:200;mso-width-relative:margin;mso-height-relative:margin;v-text-anchor:top" o:gfxdata="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">
+              <v:shape w14:anchorId="4AD5AF62" id="_x0000_s1030" type="#_x0000_t202" style="position:absolute;left:0;text-align:left;margin-left:132.75pt;margin-top:306.35pt;width:48.75pt;height:110.6pt;z-index:251699200;visibility:visible;mso-wrap-style:square;mso-width-percent:0;mso-height-percent:200;mso-wrap-distance-left:9pt;mso-wrap-distance-top:3.6pt;mso-wrap-distance-right:9pt;mso-wrap-distance-bottom:3.6pt;mso-position-horizontal:absolute;mso-position-horizontal-relative:text;mso-position-vertical:absolute;mso-position-vertical-relative:text;mso-width-percent:0;mso-height-percent:200;mso-width-relative:margin;mso-height-relative:margin;v-text-anchor:top" o:gfxdata="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">
                 <v:textbox style="mso-fit-shape-to-text:t">
                   <w:txbxContent>
                     <w:p>
@@ -938,7 +936,7 @@
           </mc:Choice>
           <mc:Fallback>
             <w:pict>
-              <v:shape w14:anchorId="1AD2897C" id="_x0000_s1031" type="#_x0000_t202" style="position:absolute;left:0;text-align:left;margin-left:133.5pt;margin-top:348.35pt;width:48.75pt;height:110.6pt;z-index:251697152;visibility:visible;mso-wrap-style:square;mso-width-percent:0;mso-height-percent:200;mso-wrap-distance-left:9pt;mso-wrap-distance-top:3.6pt;mso-wrap-distance-right:9pt;mso-wrap-distance-bottom:3.6pt;mso-position-horizontal:absolute;mso-position-horizontal-relative:text;mso-position-vertical:absolute;mso-position-vertical-relative:text;mso-width-percent:0;mso-height-percent:200;mso-width-relative:margin;mso-height-relative:margin;v-text-anchor:top" o:gfxdata="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">
+              <v:shape w14:anchorId="1AD2897C" id="_x0000_s1031" type="#_x0000_t202" style="position:absolute;left:0;text-align:left;margin-left:133.5pt;margin-top:348.35pt;width:48.75pt;height:110.6pt;z-index:251697152;visibility:visible;mso-wrap-style:square;mso-width-percent:0;mso-height-percent:200;mso-wrap-distance-left:9pt;mso-wrap-distance-top:3.6pt;mso-wrap-distance-right:9pt;mso-wrap-distance-bottom:3.6pt;mso-position-horizontal:absolute;mso-position-horizontal-relative:text;mso-position-vertical:absolute;mso-position-vertical-relative:text;mso-width-percent:0;mso-height-percent:200;mso-width-relative:margin;mso-height-relative:margin;v-text-anchor:top" o:gfxdata="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">
                 <v:textbox style="mso-fit-shape-to-text:t">
                   <w:txbxContent>
                     <w:p>
@@ -1034,7 +1032,7 @@
           </mc:Choice>
           <mc:Fallback>
             <w:pict>
-              <v:shape w14:anchorId="75E1E7ED" id="_x0000_s1032" type="#_x0000_t202" style="position:absolute;left:0;text-align:left;margin-left:57pt;margin-top:348.35pt;width:48.75pt;height:110.6pt;z-index:251695104;visibility:visible;mso-wrap-style:square;mso-width-percent:0;mso-height-percent:200;mso-wrap-distance-left:9pt;mso-wrap-distance-top:3.6pt;mso-wrap-distance-right:9pt;mso-wrap-distance-bottom:3.6pt;mso-position-horizontal:absolute;mso-position-horizontal-relative:text;mso-position-vertical:absolute;mso-position-vertical-relative:text;mso-width-percent:0;mso-height-percent:200;mso-width-relative:margin;mso-height-relative:margin;v-text-anchor:top" o:gfxdata="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">
+              <v:shape w14:anchorId="75E1E7ED" id="_x0000_s1032" type="#_x0000_t202" style="position:absolute;left:0;text-align:left;margin-left:57pt;margin-top:348.35pt;width:48.75pt;height:110.6pt;z-index:251695104;visibility:visible;mso-wrap-style:square;mso-width-percent:0;mso-height-percent:200;mso-wrap-distance-left:9pt;mso-wrap-distance-top:3.6pt;mso-wrap-distance-right:9pt;mso-wrap-distance-bottom:3.6pt;mso-position-horizontal:absolute;mso-position-horizontal-relative:text;mso-position-vertical:absolute;mso-position-vertical-relative:text;mso-width-percent:0;mso-height-percent:200;mso-width-relative:margin;mso-height-relative:margin;v-text-anchor:top" o:gfxdata="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">
                 <v:textbox style="mso-fit-shape-to-text:t">
                   <w:txbxContent>
                     <w:p>
@@ -1136,7 +1134,7 @@
           </mc:Choice>
           <mc:Fallback>
             <w:pict>
-              <v:shape w14:anchorId="3B860549" id="_x0000_s1033" type="#_x0000_t202" style="position:absolute;left:0;text-align:left;margin-left:96pt;margin-top:243.75pt;width:55.5pt;height:57.75pt;z-index:251691008;visibility:visible;mso-wrap-style:square;mso-width-percent:0;mso-height-percent:0;mso-wrap-distance-left:9pt;mso-wrap-distance-top:3.6pt;mso-wrap-distance-right:9pt;mso-wrap-distance-bottom:3.6pt;mso-position-horizontal:absolute;mso-position-horizontal-relative:text;mso-position-vertical:absolute;mso-position-vertical-relative:text;mso-width-percent:0;mso-height-percent:0;mso-width-relative:margin;mso-height-relative:margin;v-text-anchor:top" o:gfxdata="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" stroked="f">
+              <v:shape w14:anchorId="3B860549" id="_x0000_s1033" type="#_x0000_t202" style="position:absolute;left:0;text-align:left;margin-left:96pt;margin-top:243.75pt;width:55.5pt;height:57.75pt;z-index:251691008;visibility:visible;mso-wrap-style:square;mso-width-percent:0;mso-height-percent:0;mso-wrap-distance-left:9pt;mso-wrap-distance-top:3.6pt;mso-wrap-distance-right:9pt;mso-wrap-distance-bottom:3.6pt;mso-position-horizontal:absolute;mso-position-horizontal-relative:text;mso-position-vertical:absolute;mso-position-vertical-relative:text;mso-width-percent:0;mso-height-percent:0;mso-width-relative:margin;mso-height-relative:margin;v-text-anchor:top" o:gfxdata="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" stroked="f">
                 <v:textbox>
                   <w:txbxContent>
                     <w:p>
@@ -1238,7 +1236,7 @@
           </mc:Choice>
           <mc:Fallback>
             <w:pict>
-              <v:shape w14:anchorId="2E69CFA7" id="_x0000_s1034" type="#_x0000_t202" style="position:absolute;left:0;text-align:left;margin-left:5.25pt;margin-top:274.5pt;width:82.5pt;height:26.25pt;z-index:251688960;visibility:visible;mso-wrap-style:square;mso-width-percent:0;mso-height-percent:0;mso-wrap-distance-left:9pt;mso-wrap-distance-top:3.6pt;mso-wrap-distance-right:9pt;mso-wrap-distance-bottom:3.6pt;mso-position-horizontal:absolute;mso-position-horizontal-relative:text;mso-position-vertical:absolute;mso-position-vertical-relative:text;mso-width-percent:0;mso-height-percent:0;mso-width-relative:margin;mso-height-relative:margin;v-text-anchor:top" o:gfxdata="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" stroked="f">
+              <v:shape w14:anchorId="2E69CFA7" id="_x0000_s1034" type="#_x0000_t202" style="position:absolute;left:0;text-align:left;margin-left:5.25pt;margin-top:274.5pt;width:82.5pt;height:26.25pt;z-index:251688960;visibility:visible;mso-wrap-style:square;mso-width-percent:0;mso-height-percent:0;mso-wrap-distance-left:9pt;mso-wrap-distance-top:3.6pt;mso-wrap-distance-right:9pt;mso-wrap-distance-bottom:3.6pt;mso-position-horizontal:absolute;mso-position-horizontal-relative:text;mso-position-vertical:absolute;mso-position-vertical-relative:text;mso-width-percent:0;mso-height-percent:0;mso-width-relative:margin;mso-height-relative:margin;v-text-anchor:top" o:gfxdata="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" stroked="f">
                 <v:textbox>
                   <w:txbxContent>
                     <w:p>
@@ -1410,114 +1408,8 @@
           </mc:Fallback>
         </mc:AlternateContent>
       </w:r>
-      <w:r>
-        <w:rPr>
-          <w:noProof/>
-        </w:rPr>
-        <mc:AlternateContent>
-          <mc:Choice Requires="wps">
-            <w:drawing>
-              <wp:anchor distT="45720" distB="45720" distL="114300" distR="114300" simplePos="0" relativeHeight="251681792" behindDoc="0" locked="0" layoutInCell="1" allowOverlap="1" wp14:anchorId="0EE3F8B8" wp14:editId="5AC964D6">
-                <wp:simplePos x="0" y="0"/>
-                <wp:positionH relativeFrom="column">
-                  <wp:posOffset>5095875</wp:posOffset>
-                </wp:positionH>
-                <wp:positionV relativeFrom="paragraph">
-                  <wp:posOffset>2095500</wp:posOffset>
-                </wp:positionV>
-                <wp:extent cx="742950" cy="1404620"/>
-                <wp:effectExtent l="0" t="0" r="19050" b="13970"/>
-                <wp:wrapSquare wrapText="bothSides"/>
-                <wp:docPr id="14" name="テキスト ボックス 2"/>
-                <wp:cNvGraphicFramePr>
-                  <a:graphicFrameLocks xmlns:a="http://schemas.openxmlformats.org/drawingml/2006/main"/>
-                </wp:cNvGraphicFramePr>
-                <a:graphic xmlns:a="http://schemas.openxmlformats.org/drawingml/2006/main">
-                  <a:graphicData uri="http://schemas.microsoft.com/office/word/2010/wordprocessingShape">
-                    <wps:wsp>
-                      <wps:cNvSpPr txBox="1">
-                        <a:spLocks noChangeArrowheads="1"/>
-                      </wps:cNvSpPr>
-                      <wps:spPr bwMode="auto">
-                        <a:xfrm>
-                          <a:off x="0" y="0"/>
-                          <a:ext cx="742950" cy="1404620"/>
-                        </a:xfrm>
-                        <a:prstGeom prst="rect">
-                          <a:avLst/>
-                        </a:prstGeom>
-                        <a:solidFill>
-                          <a:srgbClr val="FFFFFF"/>
-                        </a:solidFill>
-                        <a:ln w="9525">
-                          <a:solidFill>
-                            <a:srgbClr val="000000"/>
-                          </a:solidFill>
-                          <a:miter lim="800000"/>
-                          <a:headEnd/>
-                          <a:tailEnd/>
-                        </a:ln>
-                      </wps:spPr>
-                      <wps:txbx>
-                        <w:txbxContent>
-                          <w:p>
-                            <w:r>
-                              <w:rPr>
-                                <w:rFonts w:hint="eastAsia"/>
-                              </w:rPr>
-                              <w:t>レベル</w:t>
-                            </w:r>
-                            <w:r>
-                              <w:rPr>
-                                <w:rFonts w:hint="eastAsia"/>
-                              </w:rPr>
-                              <w:t>６</w:t>
-                            </w:r>
-                          </w:p>
-                        </w:txbxContent>
-                      </wps:txbx>
-                      <wps:bodyPr rot="0" vert="horz" wrap="square" lIns="91440" tIns="45720" rIns="91440" bIns="45720" anchor="t" anchorCtr="0">
-                        <a:spAutoFit/>
-                      </wps:bodyPr>
-                    </wps:wsp>
-                  </a:graphicData>
-                </a:graphic>
-                <wp14:sizeRelH relativeFrom="margin">
-                  <wp14:pctWidth>0</wp14:pctWidth>
-                </wp14:sizeRelH>
-                <wp14:sizeRelV relativeFrom="margin">
-                  <wp14:pctHeight>20000</wp14:pctHeight>
-                </wp14:sizeRelV>
-              </wp:anchor>
-            </w:drawing>
-          </mc:Choice>
-          <mc:Fallback>
-            <w:pict>
-              <v:shape w14:anchorId="0EE3F8B8" id="_x0000_s1035" type="#_x0000_t202" style="position:absolute;left:0;text-align:left;margin-left:401.25pt;margin-top:165pt;width:58.5pt;height:110.6pt;z-index:251681792;visibility:visible;mso-wrap-style:square;mso-width-percent:0;mso-height-percent:200;mso-wrap-distance-left:9pt;mso-wrap-distance-top:3.6pt;mso-wrap-distance-right:9pt;mso-wrap-distance-bottom:3.6pt;mso-position-horizontal:absolute;mso-position-horizontal-relative:text;mso-position-vertical:absolute;mso-position-vertical-relative:text;mso-width-percent:0;mso-height-percent:200;mso-width-relative:margin;mso-height-relative:margin;v-text-anchor:top" o:gfxdata="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">
-                <v:textbox style="mso-fit-shape-to-text:t">
-                  <w:txbxContent>
-                    <w:p>
-                      <w:r>
-                        <w:rPr>
-                          <w:rFonts w:hint="eastAsia"/>
-                        </w:rPr>
-                        <w:t>レベル</w:t>
-                      </w:r>
-                      <w:r>
-                        <w:rPr>
-                          <w:rFonts w:hint="eastAsia"/>
-                        </w:rPr>
-                        <w:t>６</w:t>
-                      </w:r>
-                    </w:p>
-                  </w:txbxContent>
-                </v:textbox>
-                <w10:wrap type="square"/>
-              </v:shape>
-            </w:pict>
-          </mc:Fallback>
-        </mc:AlternateContent>
-      </w:r>
+      <w:bookmarkStart w:id="0" w:name="_GoBack"/>
+      <w:bookmarkEnd w:id="0"/>
       <w:r>
         <w:rPr>
           <w:noProof/>
@@ -1601,7 +1493,7 @@
           </mc:Choice>
           <mc:Fallback>
             <w:pict>
-              <v:shape w14:anchorId="572EEC8F" id="_x0000_s1036" type="#_x0000_t202" style="position:absolute;left:0;text-align:left;margin-left:402pt;margin-top:97.5pt;width:58.5pt;height:110.6pt;z-index:251673600;visibility:visible;mso-wrap-style:square;mso-width-percent:0;mso-height-percent:200;mso-wrap-distance-left:9pt;mso-wrap-distance-top:3.6pt;mso-wrap-distance-right:9pt;mso-wrap-distance-bottom:3.6pt;mso-position-horizontal:absolute;mso-position-horizontal-relative:text;mso-position-vertical:absolute;mso-position-vertical-relative:text;mso-width-percent:0;mso-height-percent:200;mso-width-relative:margin;mso-height-relative:margin;v-text-anchor:top" o:gfxdata="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">
+              <v:shape w14:anchorId="572EEC8F" id="_x0000_s1035" type="#_x0000_t202" style="position:absolute;left:0;text-align:left;margin-left:402pt;margin-top:97.5pt;width:58.5pt;height:110.6pt;z-index:251673600;visibility:visible;mso-wrap-style:square;mso-width-percent:0;mso-height-percent:200;mso-wrap-distance-left:9pt;mso-wrap-distance-top:3.6pt;mso-wrap-distance-right:9pt;mso-wrap-distance-bottom:3.6pt;mso-position-horizontal:absolute;mso-position-horizontal-relative:text;mso-position-vertical:absolute;mso-position-vertical-relative:text;mso-width-percent:0;mso-height-percent:200;mso-width-relative:margin;mso-height-relative:margin;v-text-anchor:top" o:gfxdata="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">
                 <v:textbox style="mso-fit-shape-to-text:t">
                   <w:txbxContent>
                     <w:p>
@@ -1709,7 +1601,7 @@
           </mc:Choice>
           <mc:Fallback>
             <w:pict>
-              <v:shape w14:anchorId="62150DB9" id="_x0000_s1037" type="#_x0000_t202" style="position:absolute;left:0;text-align:left;margin-left:402pt;margin-top:132pt;width:58.5pt;height:110.6pt;z-index:251679744;visibility:visible;mso-wrap-style:square;mso-width-percent:0;mso-height-percent:200;mso-wrap-distance-left:9pt;mso-wrap-distance-top:3.6pt;mso-wrap-distance-right:9pt;mso-wrap-distance-bottom:3.6pt;mso-position-horizontal:absolute;mso-position-horizontal-relative:text;mso-position-vertical:absolute;mso-position-vertical-relative:text;mso-width-percent:0;mso-height-percent:200;mso-width-relative:margin;mso-height-relative:margin;v-text-anchor:top" o:gfxdata="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">
+              <v:shape w14:anchorId="62150DB9" id="_x0000_s1036" type="#_x0000_t202" style="position:absolute;left:0;text-align:left;margin-left:402pt;margin-top:132pt;width:58.5pt;height:110.6pt;z-index:251679744;visibility:visible;mso-wrap-style:square;mso-width-percent:0;mso-height-percent:200;mso-wrap-distance-left:9pt;mso-wrap-distance-top:3.6pt;mso-wrap-distance-right:9pt;mso-wrap-distance-bottom:3.6pt;mso-position-horizontal:absolute;mso-position-horizontal-relative:text;mso-position-vertical:absolute;mso-position-vertical-relative:text;mso-width-percent:0;mso-height-percent:200;mso-width-relative:margin;mso-height-relative:margin;v-text-anchor:top" o:gfxdata="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">
                 <v:textbox style="mso-fit-shape-to-text:t">
                   <w:txbxContent>
                     <w:p>
@@ -1724,114 +1616,6 @@
                           <w:rFonts w:hint="eastAsia"/>
                         </w:rPr>
                         <w:t>４</w:t>
-                      </w:r>
-                    </w:p>
-                  </w:txbxContent>
-                </v:textbox>
-                <w10:wrap type="square"/>
-              </v:shape>
-            </w:pict>
-          </mc:Fallback>
-        </mc:AlternateContent>
-      </w:r>
-      <w:r>
-        <w:rPr>
-          <w:noProof/>
-        </w:rPr>
-        <mc:AlternateContent>
-          <mc:Choice Requires="wps">
-            <w:drawing>
-              <wp:anchor distT="45720" distB="45720" distL="114300" distR="114300" simplePos="0" relativeHeight="251677696" behindDoc="0" locked="0" layoutInCell="1" allowOverlap="1" wp14:anchorId="71FC1773" wp14:editId="6F1C9661">
-                <wp:simplePos x="0" y="0"/>
-                <wp:positionH relativeFrom="column">
-                  <wp:posOffset>3981450</wp:posOffset>
-                </wp:positionH>
-                <wp:positionV relativeFrom="paragraph">
-                  <wp:posOffset>2095500</wp:posOffset>
-                </wp:positionV>
-                <wp:extent cx="742950" cy="1404620"/>
-                <wp:effectExtent l="0" t="0" r="19050" b="13970"/>
-                <wp:wrapSquare wrapText="bothSides"/>
-                <wp:docPr id="10" name="テキスト ボックス 2"/>
-                <wp:cNvGraphicFramePr>
-                  <a:graphicFrameLocks xmlns:a="http://schemas.openxmlformats.org/drawingml/2006/main"/>
-                </wp:cNvGraphicFramePr>
-                <a:graphic xmlns:a="http://schemas.openxmlformats.org/drawingml/2006/main">
-                  <a:graphicData uri="http://schemas.microsoft.com/office/word/2010/wordprocessingShape">
-                    <wps:wsp>
-                      <wps:cNvSpPr txBox="1">
-                        <a:spLocks noChangeArrowheads="1"/>
-                      </wps:cNvSpPr>
-                      <wps:spPr bwMode="auto">
-                        <a:xfrm>
-                          <a:off x="0" y="0"/>
-                          <a:ext cx="742950" cy="1404620"/>
-                        </a:xfrm>
-                        <a:prstGeom prst="rect">
-                          <a:avLst/>
-                        </a:prstGeom>
-                        <a:solidFill>
-                          <a:srgbClr val="FFFFFF"/>
-                        </a:solidFill>
-                        <a:ln w="9525">
-                          <a:solidFill>
-                            <a:srgbClr val="000000"/>
-                          </a:solidFill>
-                          <a:miter lim="800000"/>
-                          <a:headEnd/>
-                          <a:tailEnd/>
-                        </a:ln>
-                      </wps:spPr>
-                      <wps:txbx>
-                        <w:txbxContent>
-                          <w:p>
-                            <w:r>
-                              <w:rPr>
-                                <w:rFonts w:hint="eastAsia"/>
-                              </w:rPr>
-                              <w:t>レベル</w:t>
-                            </w:r>
-                            <w:r>
-                              <w:rPr>
-                                <w:rFonts w:hint="eastAsia"/>
-                              </w:rPr>
-                              <w:t>５</w:t>
-                            </w:r>
-                          </w:p>
-                        </w:txbxContent>
-                      </wps:txbx>
-                      <wps:bodyPr rot="0" vert="horz" wrap="square" lIns="91440" tIns="45720" rIns="91440" bIns="45720" anchor="t" anchorCtr="0">
-                        <a:spAutoFit/>
-                      </wps:bodyPr>
-                    </wps:wsp>
-                  </a:graphicData>
-                </a:graphic>
-                <wp14:sizeRelH relativeFrom="margin">
-                  <wp14:pctWidth>0</wp14:pctWidth>
-                </wp14:sizeRelH>
-                <wp14:sizeRelV relativeFrom="margin">
-                  <wp14:pctHeight>20000</wp14:pctHeight>
-                </wp14:sizeRelV>
-              </wp:anchor>
-            </w:drawing>
-          </mc:Choice>
-          <mc:Fallback>
-            <w:pict>
-              <v:shape w14:anchorId="71FC1773" id="_x0000_s1038" type="#_x0000_t202" style="position:absolute;left:0;text-align:left;margin-left:313.5pt;margin-top:165pt;width:58.5pt;height:110.6pt;z-index:251677696;visibility:visible;mso-wrap-style:square;mso-width-percent:0;mso-height-percent:200;mso-wrap-distance-left:9pt;mso-wrap-distance-top:3.6pt;mso-wrap-distance-right:9pt;mso-wrap-distance-bottom:3.6pt;mso-position-horizontal:absolute;mso-position-horizontal-relative:text;mso-position-vertical:absolute;mso-position-vertical-relative:text;mso-width-percent:0;mso-height-percent:200;mso-width-relative:margin;mso-height-relative:margin;v-text-anchor:top" o:gfxdata="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">
-                <v:textbox style="mso-fit-shape-to-text:t">
-                  <w:txbxContent>
-                    <w:p>
-                      <w:r>
-                        <w:rPr>
-                          <w:rFonts w:hint="eastAsia"/>
-                        </w:rPr>
-                        <w:t>レベル</w:t>
-                      </w:r>
-                      <w:r>
-                        <w:rPr>
-                          <w:rFonts w:hint="eastAsia"/>
-                        </w:rPr>
-                        <w:t>５</w:t>
                       </w:r>
                     </w:p>
                   </w:txbxContent>
@@ -1925,7 +1709,7 @@
           </mc:Choice>
           <mc:Fallback>
             <w:pict>
-              <v:shape w14:anchorId="2C98AD76" id="_x0000_s1039" type="#_x0000_t202" style="position:absolute;left:0;text-align:left;margin-left:312.75pt;margin-top:131.25pt;width:58.5pt;height:110.6pt;z-index:251675648;visibility:visible;mso-wrap-style:square;mso-width-percent:0;mso-height-percent:200;mso-wrap-distance-left:9pt;mso-wrap-distance-top:3.6pt;mso-wrap-distance-right:9pt;mso-wrap-distance-bottom:3.6pt;mso-position-horizontal:absolute;mso-position-horizontal-relative:text;mso-position-vertical:absolute;mso-position-vertical-relative:text;mso-width-percent:0;mso-height-percent:200;mso-width-relative:margin;mso-height-relative:margin;v-text-anchor:top" o:gfxdata="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">
+              <v:shape w14:anchorId="2C98AD76" id="_x0000_s1037" type="#_x0000_t202" style="position:absolute;left:0;text-align:left;margin-left:312.75pt;margin-top:131.25pt;width:58.5pt;height:110.6pt;z-index:251675648;visibility:visible;mso-wrap-style:square;mso-width-percent:0;mso-height-percent:200;mso-wrap-distance-left:9pt;mso-wrap-distance-top:3.6pt;mso-wrap-distance-right:9pt;mso-wrap-distance-bottom:3.6pt;mso-position-horizontal:absolute;mso-position-horizontal-relative:text;mso-position-vertical:absolute;mso-position-vertical-relative:text;mso-width-percent:0;mso-height-percent:200;mso-width-relative:margin;mso-height-relative:margin;v-text-anchor:top" o:gfxdata="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">
                 <v:textbox style="mso-fit-shape-to-text:t">
                   <w:txbxContent>
                     <w:p>
@@ -2027,7 +1811,7 @@
           </mc:Choice>
           <mc:Fallback>
             <w:pict>
-              <v:shape id="_x0000_s1040" type="#_x0000_t202" style="position:absolute;left:0;text-align:left;margin-left:312.75pt;margin-top:98.25pt;width:58.5pt;height:110.6pt;z-index:251671552;visibility:visible;mso-wrap-style:square;mso-width-percent:0;mso-height-percent:200;mso-wrap-distance-left:9pt;mso-wrap-distance-top:3.6pt;mso-wrap-distance-right:9pt;mso-wrap-distance-bottom:3.6pt;mso-position-horizontal:absolute;mso-position-horizontal-relative:text;mso-position-vertical:absolute;mso-position-vertical-relative:text;mso-width-percent:0;mso-height-percent:200;mso-width-relative:margin;mso-height-relative:margin;v-text-anchor:top" o:gfxdata="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">
+              <v:shape id="_x0000_s1038" type="#_x0000_t202" style="position:absolute;left:0;text-align:left;margin-left:312.75pt;margin-top:98.25pt;width:58.5pt;height:110.6pt;z-index:251671552;visibility:visible;mso-wrap-style:square;mso-width-percent:0;mso-height-percent:200;mso-wrap-distance-left:9pt;mso-wrap-distance-top:3.6pt;mso-wrap-distance-right:9pt;mso-wrap-distance-bottom:3.6pt;mso-position-horizontal:absolute;mso-position-horizontal-relative:text;mso-position-vertical:absolute;mso-position-vertical-relative:text;mso-width-percent:0;mso-height-percent:200;mso-width-relative:margin;mso-height-relative:margin;v-text-anchor:top" o:gfxdata="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">
                 <v:textbox style="mso-fit-shape-to-text:t">
                   <w:txbxContent>
                     <w:p>
@@ -2129,7 +1913,7 @@
           </mc:Choice>
           <mc:Fallback>
             <w:pict>
-              <v:shape w14:anchorId="652E7B9C" id="_x0000_s1041" type="#_x0000_t202" style="position:absolute;left:0;text-align:left;margin-left:321pt;margin-top:47.25pt;width:142.5pt;height:38.25pt;z-index:251669504;visibility:visible;mso-wrap-style:square;mso-width-percent:0;mso-height-percent:0;mso-wrap-distance-left:9pt;mso-wrap-distance-top:3.6pt;mso-wrap-distance-right:9pt;mso-wrap-distance-bottom:3.6pt;mso-position-horizontal:absolute;mso-position-horizontal-relative:text;mso-position-vertical:absolute;mso-position-vertical-relative:text;mso-width-percent:0;mso-height-percent:0;mso-width-relative:margin;mso-height-relative:margin;v-text-anchor:top" o:gfxdata="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" stroked="f">
+              <v:shape w14:anchorId="652E7B9C" id="_x0000_s1039" type="#_x0000_t202" style="position:absolute;left:0;text-align:left;margin-left:321pt;margin-top:47.25pt;width:142.5pt;height:38.25pt;z-index:251669504;visibility:visible;mso-wrap-style:square;mso-width-percent:0;mso-height-percent:0;mso-wrap-distance-left:9pt;mso-wrap-distance-top:3.6pt;mso-wrap-distance-right:9pt;mso-wrap-distance-bottom:3.6pt;mso-position-horizontal:absolute;mso-position-horizontal-relative:text;mso-position-vertical:absolute;mso-position-vertical-relative:text;mso-width-percent:0;mso-height-percent:0;mso-width-relative:margin;mso-height-relative:margin;v-text-anchor:top" o:gfxdata="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" stroked="f">
                 <v:textbox>
                   <w:txbxContent>
                     <w:p>
@@ -2233,7 +2017,7 @@
           </mc:Choice>
           <mc:Fallback>
             <w:pict>
-              <v:shape id="_x0000_s1042" type="#_x0000_t202" style="position:absolute;left:0;text-align:left;margin-left:37.5pt;margin-top:114.75pt;width:65.25pt;height:27pt;z-index:251663360;visibility:visible;mso-wrap-style:square;mso-width-percent:0;mso-height-percent:0;mso-wrap-distance-left:9pt;mso-wrap-distance-top:3.6pt;mso-wrap-distance-right:9pt;mso-wrap-distance-bottom:3.6pt;mso-position-horizontal:absolute;mso-position-horizontal-relative:text;mso-position-vertical:absolute;mso-position-vertical-relative:text;mso-width-percent:0;mso-height-percent:0;mso-width-relative:margin;mso-height-relative:margin;v-text-anchor:top" o:gfxdata="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">
+              <v:shape id="_x0000_s1040" type="#_x0000_t202" style="position:absolute;left:0;text-align:left;margin-left:37.5pt;margin-top:114.75pt;width:65.25pt;height:27pt;z-index:251663360;visibility:visible;mso-wrap-style:square;mso-width-percent:0;mso-height-percent:0;mso-wrap-distance-left:9pt;mso-wrap-distance-top:3.6pt;mso-wrap-distance-right:9pt;mso-wrap-distance-bottom:3.6pt;mso-position-horizontal:absolute;mso-position-horizontal-relative:text;mso-position-vertical:absolute;mso-position-vertical-relative:text;mso-width-percent:0;mso-height-percent:0;mso-width-relative:margin;mso-height-relative:margin;v-text-anchor:top" o:gfxdata="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">
                 <v:textbox>
                   <w:txbxContent>
                     <w:p>
@@ -2329,7 +2113,7 @@
           </mc:Choice>
           <mc:Fallback>
             <w:pict>
-              <v:shape id="_x0000_s1043" type="#_x0000_t202" style="position:absolute;left:0;text-align:left;margin-left:138.75pt;margin-top:115.85pt;width:48.75pt;height:110.6pt;z-index:251665408;visibility:visible;mso-wrap-style:square;mso-width-percent:0;mso-height-percent:200;mso-wrap-distance-left:9pt;mso-wrap-distance-top:3.6pt;mso-wrap-distance-right:9pt;mso-wrap-distance-bottom:3.6pt;mso-position-horizontal:absolute;mso-position-horizontal-relative:text;mso-position-vertical:absolute;mso-position-vertical-relative:text;mso-width-percent:0;mso-height-percent:200;mso-width-relative:margin;mso-height-relative:margin;v-text-anchor:top" o:gfxdata="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">
+              <v:shape id="_x0000_s1041" type="#_x0000_t202" style="position:absolute;left:0;text-align:left;margin-left:138.75pt;margin-top:115.85pt;width:48.75pt;height:110.6pt;z-index:251665408;visibility:visible;mso-wrap-style:square;mso-width-percent:0;mso-height-percent:200;mso-wrap-distance-left:9pt;mso-wrap-distance-top:3.6pt;mso-wrap-distance-right:9pt;mso-wrap-distance-bottom:3.6pt;mso-position-horizontal:absolute;mso-position-horizontal-relative:text;mso-position-vertical:absolute;mso-position-vertical-relative:text;mso-width-percent:0;mso-height-percent:200;mso-width-relative:margin;mso-height-relative:margin;v-text-anchor:top" o:gfxdata="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">
                 <v:textbox style="mso-fit-shape-to-text:t">
                   <w:txbxContent>
                     <w:p>
@@ -2431,7 +2215,7 @@
           </mc:Choice>
           <mc:Fallback>
             <w:pict>
-              <v:shape id="_x0000_s1044" type="#_x0000_t202" style="position:absolute;left:0;text-align:left;margin-left:48.75pt;margin-top:49.5pt;width:142.5pt;height:38.25pt;z-index:251661312;visibility:visible;mso-wrap-style:square;mso-width-percent:0;mso-height-percent:0;mso-wrap-distance-left:9pt;mso-wrap-distance-top:3.6pt;mso-wrap-distance-right:9pt;mso-wrap-distance-bottom:3.6pt;mso-position-horizontal:absolute;mso-position-horizontal-relative:text;mso-position-vertical:absolute;mso-position-vertical-relative:text;mso-width-percent:0;mso-height-percent:0;mso-width-relative:margin;mso-height-relative:margin;v-text-anchor:top" o:gfxdata="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" stroked="f">
+              <v:shape id="_x0000_s1042" type="#_x0000_t202" style="position:absolute;left:0;text-align:left;margin-left:48.75pt;margin-top:49.5pt;width:142.5pt;height:38.25pt;z-index:251661312;visibility:visible;mso-wrap-style:square;mso-width-percent:0;mso-height-percent:0;mso-wrap-distance-left:9pt;mso-wrap-distance-top:3.6pt;mso-wrap-distance-right:9pt;mso-wrap-distance-bottom:3.6pt;mso-position-horizontal:absolute;mso-position-horizontal-relative:text;mso-position-vertical:absolute;mso-position-vertical-relative:text;mso-width-percent:0;mso-height-percent:0;mso-width-relative:margin;mso-height-relative:margin;v-text-anchor:top" o:gfxdata="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" stroked="f">
                 <v:textbox>
                   <w:txbxContent>
                     <w:p>

--- a/10_春山遼河/1_企画書/卒制企画_春山遼河.docx
+++ b/10_春山遼河/1_企画書/卒制企画_春山遼河.docx
@@ -175,6 +175,595 @@
       </w:r>
     </w:p>
     <w:p>
+      <w:bookmarkStart w:id="0" w:name="_GoBack"/>
+      <w:bookmarkEnd w:id="0"/>
+      <w:r>
+        <w:rPr>
+          <w:noProof/>
+        </w:rPr>
+        <mc:AlternateContent>
+          <mc:Choice Requires="wps">
+            <w:drawing>
+              <wp:anchor distT="45720" distB="45720" distL="114300" distR="114300" simplePos="0" relativeHeight="251709440" behindDoc="0" locked="0" layoutInCell="1" allowOverlap="1">
+                <wp:simplePos x="0" y="0"/>
+                <wp:positionH relativeFrom="column">
+                  <wp:posOffset>1247775</wp:posOffset>
+                </wp:positionH>
+                <wp:positionV relativeFrom="paragraph">
+                  <wp:posOffset>3905250</wp:posOffset>
+                </wp:positionV>
+                <wp:extent cx="466725" cy="285750"/>
+                <wp:effectExtent l="0" t="0" r="28575" b="19050"/>
+                <wp:wrapSquare wrapText="bothSides"/>
+                <wp:docPr id="11" name="テキスト ボックス 2"/>
+                <wp:cNvGraphicFramePr>
+                  <a:graphicFrameLocks xmlns:a="http://schemas.openxmlformats.org/drawingml/2006/main"/>
+                </wp:cNvGraphicFramePr>
+                <a:graphic xmlns:a="http://schemas.openxmlformats.org/drawingml/2006/main">
+                  <a:graphicData uri="http://schemas.microsoft.com/office/word/2010/wordprocessingShape">
+                    <wps:wsp>
+                      <wps:cNvSpPr txBox="1">
+                        <a:spLocks noChangeArrowheads="1"/>
+                      </wps:cNvSpPr>
+                      <wps:spPr bwMode="auto">
+                        <a:xfrm>
+                          <a:off x="0" y="0"/>
+                          <a:ext cx="466725" cy="285750"/>
+                        </a:xfrm>
+                        <a:prstGeom prst="rect">
+                          <a:avLst/>
+                        </a:prstGeom>
+                        <a:solidFill>
+                          <a:srgbClr val="FFFFFF"/>
+                        </a:solidFill>
+                        <a:ln w="9525">
+                          <a:solidFill>
+                            <a:schemeClr val="bg1"/>
+                          </a:solidFill>
+                          <a:miter lim="800000"/>
+                          <a:headEnd/>
+                          <a:tailEnd/>
+                        </a:ln>
+                      </wps:spPr>
+                      <wps:txbx>
+                        <w:txbxContent>
+                          <w:p>
+                            <w:r>
+                              <w:rPr>
+                                <w:rFonts w:hint="eastAsia"/>
+                              </w:rPr>
+                              <w:t>さめ</w:t>
+                            </w:r>
+                          </w:p>
+                        </w:txbxContent>
+                      </wps:txbx>
+                      <wps:bodyPr rot="0" vert="horz" wrap="square" lIns="91440" tIns="45720" rIns="91440" bIns="45720" anchor="t" anchorCtr="0">
+                        <a:noAutofit/>
+                      </wps:bodyPr>
+                    </wps:wsp>
+                  </a:graphicData>
+                </a:graphic>
+                <wp14:sizeRelH relativeFrom="margin">
+                  <wp14:pctWidth>0</wp14:pctWidth>
+                </wp14:sizeRelH>
+                <wp14:sizeRelV relativeFrom="margin">
+                  <wp14:pctHeight>0</wp14:pctHeight>
+                </wp14:sizeRelV>
+              </wp:anchor>
+            </w:drawing>
+          </mc:Choice>
+          <mc:Fallback>
+            <w:pict>
+              <v:shapetype id="_x0000_t202" coordsize="21600,21600" o:spt="202" path="m,l,21600r21600,l21600,xe">
+                <v:stroke joinstyle="miter"/>
+                <v:path gradientshapeok="t" o:connecttype="rect"/>
+              </v:shapetype>
+              <v:shape id="テキスト ボックス 2" o:spid="_x0000_s1026" type="#_x0000_t202" style="position:absolute;left:0;text-align:left;margin-left:98.25pt;margin-top:307.5pt;width:36.75pt;height:22.5pt;z-index:251709440;visibility:visible;mso-wrap-style:square;mso-width-percent:0;mso-height-percent:0;mso-wrap-distance-left:9pt;mso-wrap-distance-top:3.6pt;mso-wrap-distance-right:9pt;mso-wrap-distance-bottom:3.6pt;mso-position-horizontal:absolute;mso-position-horizontal-relative:text;mso-position-vertical:absolute;mso-position-vertical-relative:text;mso-width-percent:0;mso-height-percent:0;mso-width-relative:margin;mso-height-relative:margin;v-text-anchor:top" o:gfxdata="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" strokecolor="white [3212]">
+                <v:textbox>
+                  <w:txbxContent>
+                    <w:p>
+                      <w:r>
+                        <w:rPr>
+                          <w:rFonts w:hint="eastAsia"/>
+                        </w:rPr>
+                        <w:t>さめ</w:t>
+                      </w:r>
+                    </w:p>
+                  </w:txbxContent>
+                </v:textbox>
+                <w10:wrap type="square"/>
+              </v:shape>
+            </w:pict>
+          </mc:Fallback>
+        </mc:AlternateContent>
+      </w:r>
+      <w:r>
+        <w:rPr>
+          <w:noProof/>
+        </w:rPr>
+        <mc:AlternateContent>
+          <mc:Choice Requires="wps">
+            <w:drawing>
+              <wp:anchor distT="45720" distB="45720" distL="114300" distR="114300" simplePos="0" relativeHeight="251711488" behindDoc="0" locked="0" layoutInCell="1" allowOverlap="1" wp14:anchorId="5FE9749D" wp14:editId="1A2B90A4">
+                <wp:simplePos x="0" y="0"/>
+                <wp:positionH relativeFrom="column">
+                  <wp:posOffset>819150</wp:posOffset>
+                </wp:positionH>
+                <wp:positionV relativeFrom="paragraph">
+                  <wp:posOffset>4380865</wp:posOffset>
+                </wp:positionV>
+                <wp:extent cx="1295400" cy="276225"/>
+                <wp:effectExtent l="0" t="0" r="19050" b="28575"/>
+                <wp:wrapSquare wrapText="bothSides"/>
+                <wp:docPr id="12" name="テキスト ボックス 12"/>
+                <wp:cNvGraphicFramePr>
+                  <a:graphicFrameLocks xmlns:a="http://schemas.openxmlformats.org/drawingml/2006/main"/>
+                </wp:cNvGraphicFramePr>
+                <a:graphic xmlns:a="http://schemas.openxmlformats.org/drawingml/2006/main">
+                  <a:graphicData uri="http://schemas.microsoft.com/office/word/2010/wordprocessingShape">
+                    <wps:wsp>
+                      <wps:cNvSpPr txBox="1">
+                        <a:spLocks noChangeArrowheads="1"/>
+                      </wps:cNvSpPr>
+                      <wps:spPr bwMode="auto">
+                        <a:xfrm>
+                          <a:off x="0" y="0"/>
+                          <a:ext cx="1295400" cy="276225"/>
+                        </a:xfrm>
+                        <a:prstGeom prst="rect">
+                          <a:avLst/>
+                        </a:prstGeom>
+                        <a:solidFill>
+                          <a:srgbClr val="FFFFFF"/>
+                        </a:solidFill>
+                        <a:ln w="9525">
+                          <a:solidFill>
+                            <a:srgbClr val="000000"/>
+                          </a:solidFill>
+                          <a:miter lim="800000"/>
+                          <a:headEnd/>
+                          <a:tailEnd/>
+                        </a:ln>
+                      </wps:spPr>
+                      <wps:txbx>
+                        <w:txbxContent>
+                          <w:p>
+                            <w:pPr>
+                              <w:jc w:val="center"/>
+                              <w:rPr>
+                                <w:sz w:val="24"/>
+                                <w:szCs w:val="24"/>
+                              </w:rPr>
+                            </w:pPr>
+                            <w:r>
+                              <w:rPr>
+                                <w:rFonts w:hint="eastAsia"/>
+                                <w:sz w:val="24"/>
+                                <w:szCs w:val="24"/>
+                              </w:rPr>
+                              <w:t>回答</w:t>
+                            </w:r>
+                          </w:p>
+                        </w:txbxContent>
+                      </wps:txbx>
+                      <wps:bodyPr rot="0" vert="horz" wrap="square" lIns="91440" tIns="45720" rIns="91440" bIns="45720" anchor="t" anchorCtr="0">
+                        <a:noAutofit/>
+                      </wps:bodyPr>
+                    </wps:wsp>
+                  </a:graphicData>
+                </a:graphic>
+                <wp14:sizeRelH relativeFrom="margin">
+                  <wp14:pctWidth>0</wp14:pctWidth>
+                </wp14:sizeRelH>
+                <wp14:sizeRelV relativeFrom="margin">
+                  <wp14:pctHeight>0</wp14:pctHeight>
+                </wp14:sizeRelV>
+              </wp:anchor>
+            </w:drawing>
+          </mc:Choice>
+          <mc:Fallback>
+            <w:pict>
+              <v:shape w14:anchorId="5FE9749D" id="テキスト ボックス 12" o:spid="_x0000_s1027" type="#_x0000_t202" style="position:absolute;left:0;text-align:left;margin-left:64.5pt;margin-top:344.95pt;width:102pt;height:21.75pt;z-index:251711488;visibility:visible;mso-wrap-style:square;mso-width-percent:0;mso-height-percent:0;mso-wrap-distance-left:9pt;mso-wrap-distance-top:3.6pt;mso-wrap-distance-right:9pt;mso-wrap-distance-bottom:3.6pt;mso-position-horizontal:absolute;mso-position-horizontal-relative:text;mso-position-vertical:absolute;mso-position-vertical-relative:text;mso-width-percent:0;mso-height-percent:0;mso-width-relative:margin;mso-height-relative:margin;v-text-anchor:top" o:gfxdata="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">
+                <v:textbox>
+                  <w:txbxContent>
+                    <w:p>
+                      <w:pPr>
+                        <w:jc w:val="center"/>
+                        <w:rPr>
+                          <w:sz w:val="24"/>
+                          <w:szCs w:val="24"/>
+                        </w:rPr>
+                      </w:pPr>
+                      <w:r>
+                        <w:rPr>
+                          <w:rFonts w:hint="eastAsia"/>
+                          <w:sz w:val="24"/>
+                          <w:szCs w:val="24"/>
+                        </w:rPr>
+                        <w:t>回答</w:t>
+                      </w:r>
+                    </w:p>
+                  </w:txbxContent>
+                </v:textbox>
+                <w10:wrap type="square"/>
+              </v:shape>
+            </w:pict>
+          </mc:Fallback>
+        </mc:AlternateContent>
+      </w:r>
+      <w:r>
+        <w:rPr>
+          <w:noProof/>
+        </w:rPr>
+        <mc:AlternateContent>
+          <mc:Choice Requires="wps">
+            <w:drawing>
+              <wp:anchor distT="0" distB="0" distL="114300" distR="114300" simplePos="0" relativeHeight="251707392" behindDoc="0" locked="0" layoutInCell="1" allowOverlap="1">
+                <wp:simplePos x="0" y="0"/>
+                <wp:positionH relativeFrom="column">
+                  <wp:posOffset>866775</wp:posOffset>
+                </wp:positionH>
+                <wp:positionV relativeFrom="paragraph">
+                  <wp:posOffset>4229100</wp:posOffset>
+                </wp:positionV>
+                <wp:extent cx="1257300" cy="9525"/>
+                <wp:effectExtent l="0" t="0" r="19050" b="28575"/>
+                <wp:wrapNone/>
+                <wp:docPr id="10" name="直線コネクタ 10"/>
+                <wp:cNvGraphicFramePr/>
+                <a:graphic xmlns:a="http://schemas.openxmlformats.org/drawingml/2006/main">
+                  <a:graphicData uri="http://schemas.microsoft.com/office/word/2010/wordprocessingShape">
+                    <wps:wsp>
+                      <wps:cNvCnPr/>
+                      <wps:spPr>
+                        <a:xfrm flipV="1">
+                          <a:off x="0" y="0"/>
+                          <a:ext cx="1257300" cy="9525"/>
+                        </a:xfrm>
+                        <a:prstGeom prst="line">
+                          <a:avLst/>
+                        </a:prstGeom>
+                      </wps:spPr>
+                      <wps:style>
+                        <a:lnRef idx="1">
+                          <a:schemeClr val="dk1"/>
+                        </a:lnRef>
+                        <a:fillRef idx="0">
+                          <a:schemeClr val="dk1"/>
+                        </a:fillRef>
+                        <a:effectRef idx="0">
+                          <a:schemeClr val="dk1"/>
+                        </a:effectRef>
+                        <a:fontRef idx="minor">
+                          <a:schemeClr val="tx1"/>
+                        </a:fontRef>
+                      </wps:style>
+                      <wps:bodyPr/>
+                    </wps:wsp>
+                  </a:graphicData>
+                </a:graphic>
+              </wp:anchor>
+            </w:drawing>
+          </mc:Choice>
+          <mc:Fallback>
+            <w:pict>
+              <v:line w14:anchorId="7A8AF1A3" id="直線コネクタ 10" o:spid="_x0000_s1026" style="position:absolute;left:0;text-align:left;flip:y;z-index:251707392;visibility:visible;mso-wrap-style:square;mso-wrap-distance-left:9pt;mso-wrap-distance-top:0;mso-wrap-distance-right:9pt;mso-wrap-distance-bottom:0;mso-position-horizontal:absolute;mso-position-horizontal-relative:text;mso-position-vertical:absolute;mso-position-vertical-relative:text" from="68.25pt,333pt" to="167.25pt,333.75pt" o:gfxdata="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" strokecolor="black [3040]"/>
+            </w:pict>
+          </mc:Fallback>
+        </mc:AlternateContent>
+      </w:r>
+      <w:r>
+        <w:rPr>
+          <w:noProof/>
+        </w:rPr>
+        <mc:AlternateContent>
+          <mc:Choice Requires="wps">
+            <w:drawing>
+              <wp:anchor distT="45720" distB="45720" distL="114300" distR="114300" simplePos="0" relativeHeight="251671552" behindDoc="0" locked="0" layoutInCell="1" allowOverlap="1">
+                <wp:simplePos x="0" y="0"/>
+                <wp:positionH relativeFrom="column">
+                  <wp:posOffset>4429125</wp:posOffset>
+                </wp:positionH>
+                <wp:positionV relativeFrom="paragraph">
+                  <wp:posOffset>1137920</wp:posOffset>
+                </wp:positionV>
+                <wp:extent cx="742950" cy="1404620"/>
+                <wp:effectExtent l="0" t="0" r="19050" b="13970"/>
+                <wp:wrapSquare wrapText="bothSides"/>
+                <wp:docPr id="6" name="テキスト ボックス 2"/>
+                <wp:cNvGraphicFramePr>
+                  <a:graphicFrameLocks xmlns:a="http://schemas.openxmlformats.org/drawingml/2006/main"/>
+                </wp:cNvGraphicFramePr>
+                <a:graphic xmlns:a="http://schemas.openxmlformats.org/drawingml/2006/main">
+                  <a:graphicData uri="http://schemas.microsoft.com/office/word/2010/wordprocessingShape">
+                    <wps:wsp>
+                      <wps:cNvSpPr txBox="1">
+                        <a:spLocks noChangeArrowheads="1"/>
+                      </wps:cNvSpPr>
+                      <wps:spPr bwMode="auto">
+                        <a:xfrm>
+                          <a:off x="0" y="0"/>
+                          <a:ext cx="742950" cy="1404620"/>
+                        </a:xfrm>
+                        <a:prstGeom prst="rect">
+                          <a:avLst/>
+                        </a:prstGeom>
+                        <a:solidFill>
+                          <a:srgbClr val="FFFFFF"/>
+                        </a:solidFill>
+                        <a:ln w="9525">
+                          <a:solidFill>
+                            <a:srgbClr val="000000"/>
+                          </a:solidFill>
+                          <a:miter lim="800000"/>
+                          <a:headEnd/>
+                          <a:tailEnd/>
+                        </a:ln>
+                      </wps:spPr>
+                      <wps:txbx>
+                        <w:txbxContent>
+                          <w:p>
+                            <w:r>
+                              <w:rPr>
+                                <w:rFonts w:hint="eastAsia"/>
+                              </w:rPr>
+                              <w:t>レベル１</w:t>
+                            </w:r>
+                          </w:p>
+                        </w:txbxContent>
+                      </wps:txbx>
+                      <wps:bodyPr rot="0" vert="horz" wrap="square" lIns="91440" tIns="45720" rIns="91440" bIns="45720" anchor="t" anchorCtr="0">
+                        <a:spAutoFit/>
+                      </wps:bodyPr>
+                    </wps:wsp>
+                  </a:graphicData>
+                </a:graphic>
+                <wp14:sizeRelH relativeFrom="margin">
+                  <wp14:pctWidth>0</wp14:pctWidth>
+                </wp14:sizeRelH>
+                <wp14:sizeRelV relativeFrom="margin">
+                  <wp14:pctHeight>20000</wp14:pctHeight>
+                </wp14:sizeRelV>
+              </wp:anchor>
+            </w:drawing>
+          </mc:Choice>
+          <mc:Fallback>
+            <w:pict>
+              <v:shape id="_x0000_s1028" type="#_x0000_t202" style="position:absolute;left:0;text-align:left;margin-left:348.75pt;margin-top:89.6pt;width:58.5pt;height:110.6pt;z-index:251671552;visibility:visible;mso-wrap-style:square;mso-width-percent:0;mso-height-percent:200;mso-wrap-distance-left:9pt;mso-wrap-distance-top:3.6pt;mso-wrap-distance-right:9pt;mso-wrap-distance-bottom:3.6pt;mso-position-horizontal:absolute;mso-position-horizontal-relative:text;mso-position-vertical:absolute;mso-position-vertical-relative:text;mso-width-percent:0;mso-height-percent:200;mso-width-relative:margin;mso-height-relative:margin;v-text-anchor:top" o:gfxdata="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">
+                <v:textbox style="mso-fit-shape-to-text:t">
+                  <w:txbxContent>
+                    <w:p>
+                      <w:r>
+                        <w:rPr>
+                          <w:rFonts w:hint="eastAsia"/>
+                        </w:rPr>
+                        <w:t>レベル１</w:t>
+                      </w:r>
+                    </w:p>
+                  </w:txbxContent>
+                </v:textbox>
+                <w10:wrap type="square"/>
+              </v:shape>
+            </w:pict>
+          </mc:Fallback>
+        </mc:AlternateContent>
+      </w:r>
+      <w:r>
+        <w:rPr>
+          <w:noProof/>
+        </w:rPr>
+        <mc:AlternateContent>
+          <mc:Choice Requires="wps">
+            <w:drawing>
+              <wp:anchor distT="45720" distB="45720" distL="114300" distR="114300" simplePos="0" relativeHeight="251673600" behindDoc="0" locked="0" layoutInCell="1" allowOverlap="1" wp14:anchorId="572EEC8F" wp14:editId="3E361612">
+                <wp:simplePos x="0" y="0"/>
+                <wp:positionH relativeFrom="column">
+                  <wp:posOffset>4419600</wp:posOffset>
+                </wp:positionH>
+                <wp:positionV relativeFrom="paragraph">
+                  <wp:posOffset>1552575</wp:posOffset>
+                </wp:positionV>
+                <wp:extent cx="742950" cy="1404620"/>
+                <wp:effectExtent l="0" t="0" r="19050" b="13970"/>
+                <wp:wrapSquare wrapText="bothSides"/>
+                <wp:docPr id="8" name="テキスト ボックス 2"/>
+                <wp:cNvGraphicFramePr>
+                  <a:graphicFrameLocks xmlns:a="http://schemas.openxmlformats.org/drawingml/2006/main"/>
+                </wp:cNvGraphicFramePr>
+                <a:graphic xmlns:a="http://schemas.openxmlformats.org/drawingml/2006/main">
+                  <a:graphicData uri="http://schemas.microsoft.com/office/word/2010/wordprocessingShape">
+                    <wps:wsp>
+                      <wps:cNvSpPr txBox="1">
+                        <a:spLocks noChangeArrowheads="1"/>
+                      </wps:cNvSpPr>
+                      <wps:spPr bwMode="auto">
+                        <a:xfrm>
+                          <a:off x="0" y="0"/>
+                          <a:ext cx="742950" cy="1404620"/>
+                        </a:xfrm>
+                        <a:prstGeom prst="rect">
+                          <a:avLst/>
+                        </a:prstGeom>
+                        <a:solidFill>
+                          <a:srgbClr val="FFFFFF"/>
+                        </a:solidFill>
+                        <a:ln w="9525">
+                          <a:solidFill>
+                            <a:srgbClr val="000000"/>
+                          </a:solidFill>
+                          <a:miter lim="800000"/>
+                          <a:headEnd/>
+                          <a:tailEnd/>
+                        </a:ln>
+                      </wps:spPr>
+                      <wps:txbx>
+                        <w:txbxContent>
+                          <w:p>
+                            <w:r>
+                              <w:rPr>
+                                <w:rFonts w:hint="eastAsia"/>
+                              </w:rPr>
+                              <w:t>レベル</w:t>
+                            </w:r>
+                            <w:r>
+                              <w:rPr>
+                                <w:rFonts w:hint="eastAsia"/>
+                              </w:rPr>
+                              <w:t>２</w:t>
+                            </w:r>
+                          </w:p>
+                        </w:txbxContent>
+                      </wps:txbx>
+                      <wps:bodyPr rot="0" vert="horz" wrap="square" lIns="91440" tIns="45720" rIns="91440" bIns="45720" anchor="t" anchorCtr="0">
+                        <a:spAutoFit/>
+                      </wps:bodyPr>
+                    </wps:wsp>
+                  </a:graphicData>
+                </a:graphic>
+                <wp14:sizeRelH relativeFrom="margin">
+                  <wp14:pctWidth>0</wp14:pctWidth>
+                </wp14:sizeRelH>
+                <wp14:sizeRelV relativeFrom="margin">
+                  <wp14:pctHeight>20000</wp14:pctHeight>
+                </wp14:sizeRelV>
+              </wp:anchor>
+            </w:drawing>
+          </mc:Choice>
+          <mc:Fallback>
+            <w:pict>
+              <v:shape w14:anchorId="572EEC8F" id="_x0000_s1029" type="#_x0000_t202" style="position:absolute;left:0;text-align:left;margin-left:348pt;margin-top:122.25pt;width:58.5pt;height:110.6pt;z-index:251673600;visibility:visible;mso-wrap-style:square;mso-width-percent:0;mso-height-percent:200;mso-wrap-distance-left:9pt;mso-wrap-distance-top:3.6pt;mso-wrap-distance-right:9pt;mso-wrap-distance-bottom:3.6pt;mso-position-horizontal:absolute;mso-position-horizontal-relative:text;mso-position-vertical:absolute;mso-position-vertical-relative:text;mso-width-percent:0;mso-height-percent:200;mso-width-relative:margin;mso-height-relative:margin;v-text-anchor:top" o:gfxdata="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">
+                <v:textbox style="mso-fit-shape-to-text:t">
+                  <w:txbxContent>
+                    <w:p>
+                      <w:r>
+                        <w:rPr>
+                          <w:rFonts w:hint="eastAsia"/>
+                        </w:rPr>
+                        <w:t>レベル</w:t>
+                      </w:r>
+                      <w:r>
+                        <w:rPr>
+                          <w:rFonts w:hint="eastAsia"/>
+                        </w:rPr>
+                        <w:t>２</w:t>
+                      </w:r>
+                    </w:p>
+                  </w:txbxContent>
+                </v:textbox>
+                <w10:wrap type="square"/>
+              </v:shape>
+            </w:pict>
+          </mc:Fallback>
+        </mc:AlternateContent>
+      </w:r>
+      <w:r>
+        <w:rPr>
+          <w:noProof/>
+        </w:rPr>
+        <mc:AlternateContent>
+          <mc:Choice Requires="wps">
+            <w:drawing>
+              <wp:anchor distT="45720" distB="45720" distL="114300" distR="114300" simplePos="0" relativeHeight="251675648" behindDoc="0" locked="0" layoutInCell="1" allowOverlap="1" wp14:anchorId="2C98AD76" wp14:editId="78434F7F">
+                <wp:simplePos x="0" y="0"/>
+                <wp:positionH relativeFrom="column">
+                  <wp:posOffset>4419600</wp:posOffset>
+                </wp:positionH>
+                <wp:positionV relativeFrom="paragraph">
+                  <wp:posOffset>2000885</wp:posOffset>
+                </wp:positionV>
+                <wp:extent cx="742950" cy="1404620"/>
+                <wp:effectExtent l="0" t="0" r="19050" b="13970"/>
+                <wp:wrapSquare wrapText="bothSides"/>
+                <wp:docPr id="9" name="テキスト ボックス 2"/>
+                <wp:cNvGraphicFramePr>
+                  <a:graphicFrameLocks xmlns:a="http://schemas.openxmlformats.org/drawingml/2006/main"/>
+                </wp:cNvGraphicFramePr>
+                <a:graphic xmlns:a="http://schemas.openxmlformats.org/drawingml/2006/main">
+                  <a:graphicData uri="http://schemas.microsoft.com/office/word/2010/wordprocessingShape">
+                    <wps:wsp>
+                      <wps:cNvSpPr txBox="1">
+                        <a:spLocks noChangeArrowheads="1"/>
+                      </wps:cNvSpPr>
+                      <wps:spPr bwMode="auto">
+                        <a:xfrm>
+                          <a:off x="0" y="0"/>
+                          <a:ext cx="742950" cy="1404620"/>
+                        </a:xfrm>
+                        <a:prstGeom prst="rect">
+                          <a:avLst/>
+                        </a:prstGeom>
+                        <a:solidFill>
+                          <a:srgbClr val="FFFFFF"/>
+                        </a:solidFill>
+                        <a:ln w="9525">
+                          <a:solidFill>
+                            <a:srgbClr val="000000"/>
+                          </a:solidFill>
+                          <a:miter lim="800000"/>
+                          <a:headEnd/>
+                          <a:tailEnd/>
+                        </a:ln>
+                      </wps:spPr>
+                      <wps:txbx>
+                        <w:txbxContent>
+                          <w:p>
+                            <w:r>
+                              <w:rPr>
+                                <w:rFonts w:hint="eastAsia"/>
+                              </w:rPr>
+                              <w:t>レベル</w:t>
+                            </w:r>
+                            <w:r>
+                              <w:rPr>
+                                <w:rFonts w:hint="eastAsia"/>
+                              </w:rPr>
+                              <w:t>３</w:t>
+                            </w:r>
+                          </w:p>
+                        </w:txbxContent>
+                      </wps:txbx>
+                      <wps:bodyPr rot="0" vert="horz" wrap="square" lIns="91440" tIns="45720" rIns="91440" bIns="45720" anchor="t" anchorCtr="0">
+                        <a:spAutoFit/>
+                      </wps:bodyPr>
+                    </wps:wsp>
+                  </a:graphicData>
+                </a:graphic>
+                <wp14:sizeRelH relativeFrom="margin">
+                  <wp14:pctWidth>0</wp14:pctWidth>
+                </wp14:sizeRelH>
+                <wp14:sizeRelV relativeFrom="margin">
+                  <wp14:pctHeight>20000</wp14:pctHeight>
+                </wp14:sizeRelV>
+              </wp:anchor>
+            </w:drawing>
+          </mc:Choice>
+          <mc:Fallback>
+            <w:pict>
+              <v:shape w14:anchorId="2C98AD76" id="_x0000_s1030" type="#_x0000_t202" style="position:absolute;left:0;text-align:left;margin-left:348pt;margin-top:157.55pt;width:58.5pt;height:110.6pt;z-index:251675648;visibility:visible;mso-wrap-style:square;mso-width-percent:0;mso-height-percent:200;mso-wrap-distance-left:9pt;mso-wrap-distance-top:3.6pt;mso-wrap-distance-right:9pt;mso-wrap-distance-bottom:3.6pt;mso-position-horizontal:absolute;mso-position-horizontal-relative:text;mso-position-vertical:absolute;mso-position-vertical-relative:text;mso-width-percent:0;mso-height-percent:200;mso-width-relative:margin;mso-height-relative:margin;v-text-anchor:top" o:gfxdata="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">
+                <v:textbox style="mso-fit-shape-to-text:t">
+                  <w:txbxContent>
+                    <w:p>
+                      <w:r>
+                        <w:rPr>
+                          <w:rFonts w:hint="eastAsia"/>
+                        </w:rPr>
+                        <w:t>レベル</w:t>
+                      </w:r>
+                      <w:r>
+                        <w:rPr>
+                          <w:rFonts w:hint="eastAsia"/>
+                        </w:rPr>
+                        <w:t>３</w:t>
+                      </w:r>
+                    </w:p>
+                  </w:txbxContent>
+                </v:textbox>
+                <w10:wrap type="square"/>
+              </v:shape>
+            </w:pict>
+          </mc:Fallback>
+        </mc:AlternateContent>
+      </w:r>
       <w:r>
         <w:rPr>
           <w:noProof/>
@@ -252,11 +841,7 @@
           </mc:Choice>
           <mc:Fallback>
             <w:pict>
-              <v:shapetype w14:anchorId="0BC5E785" id="_x0000_t202" coordsize="21600,21600" o:spt="202" path="m,l,21600r21600,l21600,xe">
-                <v:stroke joinstyle="miter"/>
-                <v:path gradientshapeok="t" o:connecttype="rect"/>
-              </v:shapetype>
-              <v:shape id="テキスト ボックス 7" o:spid="_x0000_s1026" type="#_x0000_t202" style="position:absolute;left:0;text-align:left;margin-left:347.25pt;margin-top:315pt;width:69pt;height:27pt;z-index:251706368;visibility:visible;mso-wrap-style:square;mso-width-percent:0;mso-height-percent:0;mso-wrap-distance-left:9pt;mso-wrap-distance-top:3.6pt;mso-wrap-distance-right:9pt;mso-wrap-distance-bottom:3.6pt;mso-position-horizontal:absolute;mso-position-horizontal-relative:text;mso-position-vertical:absolute;mso-position-vertical-relative:text;mso-width-percent:0;mso-height-percent:0;mso-width-relative:margin;mso-height-relative:margin;v-text-anchor:top" o:gfxdata="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">
+              <v:shape w14:anchorId="0BC5E785" id="テキスト ボックス 7" o:spid="_x0000_s1031" type="#_x0000_t202" style="position:absolute;left:0;text-align:left;margin-left:347.25pt;margin-top:315pt;width:69pt;height:27pt;z-index:251706368;visibility:visible;mso-wrap-style:square;mso-width-percent:0;mso-height-percent:0;mso-wrap-distance-left:9pt;mso-wrap-distance-top:3.6pt;mso-wrap-distance-right:9pt;mso-wrap-distance-bottom:3.6pt;mso-position-horizontal:absolute;mso-position-horizontal-relative:text;mso-position-vertical:absolute;mso-position-vertical-relative:text;mso-width-percent:0;mso-height-percent:0;mso-width-relative:margin;mso-height-relative:margin;v-text-anchor:top" o:gfxdata="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">
                 <v:textbox>
                   <w:txbxContent>
                     <w:p>
@@ -358,7 +943,7 @@
           </mc:Choice>
           <mc:Fallback>
             <w:pict>
-              <v:shape id="テキスト ボックス 2" o:spid="_x0000_s1027" type="#_x0000_t202" style="position:absolute;left:0;text-align:left;margin-left:8.25pt;margin-top:231.75pt;width:55.5pt;height:39pt;z-index:251686912;visibility:visible;mso-wrap-style:square;mso-width-percent:0;mso-height-percent:0;mso-wrap-distance-left:9pt;mso-wrap-distance-top:3.6pt;mso-wrap-distance-right:9pt;mso-wrap-distance-bottom:3.6pt;mso-position-horizontal:absolute;mso-position-horizontal-relative:text;mso-position-vertical:absolute;mso-position-vertical-relative:text;mso-width-percent:0;mso-height-percent:0;mso-width-relative:margin;mso-height-relative:margin;v-text-anchor:top" o:gfxdata="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" stroked="f">
+              <v:shape id="_x0000_s1032" type="#_x0000_t202" style="position:absolute;left:0;text-align:left;margin-left:8.25pt;margin-top:231.75pt;width:55.5pt;height:39pt;z-index:251686912;visibility:visible;mso-wrap-style:square;mso-width-percent:0;mso-height-percent:0;mso-wrap-distance-left:9pt;mso-wrap-distance-top:3.6pt;mso-wrap-distance-right:9pt;mso-wrap-distance-bottom:3.6pt;mso-position-horizontal:absolute;mso-position-horizontal-relative:text;mso-position-vertical:absolute;mso-position-vertical-relative:text;mso-width-percent:0;mso-height-percent:0;mso-width-relative:margin;mso-height-relative:margin;v-text-anchor:top" o:gfxdata="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" stroked="f">
                 <v:textbox>
                   <w:txbxContent>
                     <w:p>
@@ -468,7 +1053,7 @@
           </mc:Choice>
           <mc:Fallback>
             <w:pict>
-              <v:shape w14:anchorId="02ECA73E" id="_x0000_s1028" type="#_x0000_t202" style="position:absolute;left:0;text-align:left;margin-left:339pt;margin-top:248.25pt;width:57.75pt;height:38.25pt;z-index:251704320;visibility:visible;mso-wrap-style:square;mso-width-percent:0;mso-height-percent:0;mso-wrap-distance-left:9pt;mso-wrap-distance-top:3.6pt;mso-wrap-distance-right:9pt;mso-wrap-distance-bottom:3.6pt;mso-position-horizontal:absolute;mso-position-horizontal-relative:text;mso-position-vertical:absolute;mso-position-vertical-relative:text;mso-width-percent:0;mso-height-percent:0;mso-width-relative:margin;mso-height-relative:margin;v-text-anchor:top" o:gfxdata="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" stroked="f">
+              <v:shape w14:anchorId="02ECA73E" id="_x0000_s1033" type="#_x0000_t202" style="position:absolute;left:0;text-align:left;margin-left:339pt;margin-top:248.25pt;width:57.75pt;height:38.25pt;z-index:251704320;visibility:visible;mso-wrap-style:square;mso-width-percent:0;mso-height-percent:0;mso-wrap-distance-left:9pt;mso-wrap-distance-top:3.6pt;mso-wrap-distance-right:9pt;mso-wrap-distance-bottom:3.6pt;mso-position-horizontal:absolute;mso-position-horizontal-relative:text;mso-position-vertical:absolute;mso-position-vertical-relative:text;mso-width-percent:0;mso-height-percent:0;mso-width-relative:margin;mso-height-relative:margin;v-text-anchor:top" o:gfxdata="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" stroked="f">
                 <v:textbox>
                   <w:txbxContent>
                     <w:p>
@@ -674,390 +1259,6 @@
         <mc:AlternateContent>
           <mc:Choice Requires="wps">
             <w:drawing>
-              <wp:anchor distT="45720" distB="45720" distL="114300" distR="114300" simplePos="0" relativeHeight="251693056" behindDoc="0" locked="0" layoutInCell="1" allowOverlap="1" wp14:anchorId="5D2826EA" wp14:editId="6869D7F1">
-                <wp:simplePos x="0" y="0"/>
-                <wp:positionH relativeFrom="column">
-                  <wp:posOffset>723900</wp:posOffset>
-                </wp:positionH>
-                <wp:positionV relativeFrom="paragraph">
-                  <wp:posOffset>3905250</wp:posOffset>
-                </wp:positionV>
-                <wp:extent cx="628650" cy="1404620"/>
-                <wp:effectExtent l="0" t="0" r="19050" b="13970"/>
-                <wp:wrapSquare wrapText="bothSides"/>
-                <wp:docPr id="20" name="テキスト ボックス 2"/>
-                <wp:cNvGraphicFramePr>
-                  <a:graphicFrameLocks xmlns:a="http://schemas.openxmlformats.org/drawingml/2006/main"/>
-                </wp:cNvGraphicFramePr>
-                <a:graphic xmlns:a="http://schemas.openxmlformats.org/drawingml/2006/main">
-                  <a:graphicData uri="http://schemas.microsoft.com/office/word/2010/wordprocessingShape">
-                    <wps:wsp>
-                      <wps:cNvSpPr txBox="1">
-                        <a:spLocks noChangeArrowheads="1"/>
-                      </wps:cNvSpPr>
-                      <wps:spPr bwMode="auto">
-                        <a:xfrm>
-                          <a:off x="0" y="0"/>
-                          <a:ext cx="628650" cy="1404620"/>
-                        </a:xfrm>
-                        <a:prstGeom prst="rect">
-                          <a:avLst/>
-                        </a:prstGeom>
-                        <a:solidFill>
-                          <a:srgbClr val="FFFFFF"/>
-                        </a:solidFill>
-                        <a:ln w="9525">
-                          <a:solidFill>
-                            <a:srgbClr val="000000"/>
-                          </a:solidFill>
-                          <a:miter lim="800000"/>
-                          <a:headEnd/>
-                          <a:tailEnd/>
-                        </a:ln>
-                      </wps:spPr>
-                      <wps:txbx>
-                        <w:txbxContent>
-                          <w:p>
-                            <w:r>
-                              <w:rPr>
-                                <w:rFonts w:hint="eastAsia"/>
-                              </w:rPr>
-                              <w:t>さめ</w:t>
-                            </w:r>
-                          </w:p>
-                        </w:txbxContent>
-                      </wps:txbx>
-                      <wps:bodyPr rot="0" vert="horz" wrap="square" lIns="91440" tIns="45720" rIns="91440" bIns="45720" anchor="t" anchorCtr="0">
-                        <a:spAutoFit/>
-                      </wps:bodyPr>
-                    </wps:wsp>
-                  </a:graphicData>
-                </a:graphic>
-                <wp14:sizeRelH relativeFrom="margin">
-                  <wp14:pctWidth>0</wp14:pctWidth>
-                </wp14:sizeRelH>
-                <wp14:sizeRelV relativeFrom="margin">
-                  <wp14:pctHeight>20000</wp14:pctHeight>
-                </wp14:sizeRelV>
-              </wp:anchor>
-            </w:drawing>
-          </mc:Choice>
-          <mc:Fallback>
-            <w:pict>
-              <v:shape w14:anchorId="5D2826EA" id="_x0000_s1029" type="#_x0000_t202" style="position:absolute;left:0;text-align:left;margin-left:57pt;margin-top:307.5pt;width:49.5pt;height:110.6pt;z-index:251693056;visibility:visible;mso-wrap-style:square;mso-width-percent:0;mso-height-percent:200;mso-wrap-distance-left:9pt;mso-wrap-distance-top:3.6pt;mso-wrap-distance-right:9pt;mso-wrap-distance-bottom:3.6pt;mso-position-horizontal:absolute;mso-position-horizontal-relative:text;mso-position-vertical:absolute;mso-position-vertical-relative:text;mso-width-percent:0;mso-height-percent:200;mso-width-relative:margin;mso-height-relative:margin;v-text-anchor:top" o:gfxdata="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">
-                <v:textbox style="mso-fit-shape-to-text:t">
-                  <w:txbxContent>
-                    <w:p>
-                      <w:r>
-                        <w:rPr>
-                          <w:rFonts w:hint="eastAsia"/>
-                        </w:rPr>
-                        <w:t>さめ</w:t>
-                      </w:r>
-                    </w:p>
-                  </w:txbxContent>
-                </v:textbox>
-                <w10:wrap type="square"/>
-              </v:shape>
-            </w:pict>
-          </mc:Fallback>
-        </mc:AlternateContent>
-      </w:r>
-      <w:r>
-        <w:rPr>
-          <w:noProof/>
-        </w:rPr>
-        <mc:AlternateContent>
-          <mc:Choice Requires="wps">
-            <w:drawing>
-              <wp:anchor distT="45720" distB="45720" distL="114300" distR="114300" simplePos="0" relativeHeight="251699200" behindDoc="0" locked="0" layoutInCell="1" allowOverlap="1" wp14:anchorId="4AD5AF62" wp14:editId="02B629EF">
-                <wp:simplePos x="0" y="0"/>
-                <wp:positionH relativeFrom="column">
-                  <wp:posOffset>1685925</wp:posOffset>
-                </wp:positionH>
-                <wp:positionV relativeFrom="paragraph">
-                  <wp:posOffset>3890645</wp:posOffset>
-                </wp:positionV>
-                <wp:extent cx="619125" cy="1404620"/>
-                <wp:effectExtent l="0" t="0" r="28575" b="13970"/>
-                <wp:wrapSquare wrapText="bothSides"/>
-                <wp:docPr id="23" name="テキスト ボックス 2"/>
-                <wp:cNvGraphicFramePr>
-                  <a:graphicFrameLocks xmlns:a="http://schemas.openxmlformats.org/drawingml/2006/main"/>
-                </wp:cNvGraphicFramePr>
-                <a:graphic xmlns:a="http://schemas.openxmlformats.org/drawingml/2006/main">
-                  <a:graphicData uri="http://schemas.microsoft.com/office/word/2010/wordprocessingShape">
-                    <wps:wsp>
-                      <wps:cNvSpPr txBox="1">
-                        <a:spLocks noChangeArrowheads="1"/>
-                      </wps:cNvSpPr>
-                      <wps:spPr bwMode="auto">
-                        <a:xfrm>
-                          <a:off x="0" y="0"/>
-                          <a:ext cx="619125" cy="1404620"/>
-                        </a:xfrm>
-                        <a:prstGeom prst="rect">
-                          <a:avLst/>
-                        </a:prstGeom>
-                        <a:solidFill>
-                          <a:srgbClr val="FFFFFF"/>
-                        </a:solidFill>
-                        <a:ln w="9525">
-                          <a:solidFill>
-                            <a:srgbClr val="000000"/>
-                          </a:solidFill>
-                          <a:miter lim="800000"/>
-                          <a:headEnd/>
-                          <a:tailEnd/>
-                        </a:ln>
-                      </wps:spPr>
-                      <wps:txbx>
-                        <w:txbxContent>
-                          <w:p>
-                            <w:r>
-                              <w:rPr>
-                                <w:rFonts w:hint="eastAsia"/>
-                              </w:rPr>
-                              <w:t>まぐろ</w:t>
-                            </w:r>
-                          </w:p>
-                        </w:txbxContent>
-                      </wps:txbx>
-                      <wps:bodyPr rot="0" vert="horz" wrap="square" lIns="91440" tIns="45720" rIns="91440" bIns="45720" anchor="t" anchorCtr="0">
-                        <a:spAutoFit/>
-                      </wps:bodyPr>
-                    </wps:wsp>
-                  </a:graphicData>
-                </a:graphic>
-                <wp14:sizeRelH relativeFrom="margin">
-                  <wp14:pctWidth>0</wp14:pctWidth>
-                </wp14:sizeRelH>
-                <wp14:sizeRelV relativeFrom="margin">
-                  <wp14:pctHeight>20000</wp14:pctHeight>
-                </wp14:sizeRelV>
-              </wp:anchor>
-            </w:drawing>
-          </mc:Choice>
-          <mc:Fallback>
-            <w:pict>
-              <v:shape w14:anchorId="4AD5AF62" id="_x0000_s1030" type="#_x0000_t202" style="position:absolute;left:0;text-align:left;margin-left:132.75pt;margin-top:306.35pt;width:48.75pt;height:110.6pt;z-index:251699200;visibility:visible;mso-wrap-style:square;mso-width-percent:0;mso-height-percent:200;mso-wrap-distance-left:9pt;mso-wrap-distance-top:3.6pt;mso-wrap-distance-right:9pt;mso-wrap-distance-bottom:3.6pt;mso-position-horizontal:absolute;mso-position-horizontal-relative:text;mso-position-vertical:absolute;mso-position-vertical-relative:text;mso-width-percent:0;mso-height-percent:200;mso-width-relative:margin;mso-height-relative:margin;v-text-anchor:top" o:gfxdata="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">
-                <v:textbox style="mso-fit-shape-to-text:t">
-                  <w:txbxContent>
-                    <w:p>
-                      <w:r>
-                        <w:rPr>
-                          <w:rFonts w:hint="eastAsia"/>
-                        </w:rPr>
-                        <w:t>まぐろ</w:t>
-                      </w:r>
-                    </w:p>
-                  </w:txbxContent>
-                </v:textbox>
-                <w10:wrap type="square"/>
-              </v:shape>
-            </w:pict>
-          </mc:Fallback>
-        </mc:AlternateContent>
-      </w:r>
-      <w:r>
-        <w:rPr>
-          <w:noProof/>
-        </w:rPr>
-        <mc:AlternateContent>
-          <mc:Choice Requires="wps">
-            <w:drawing>
-              <wp:anchor distT="45720" distB="45720" distL="114300" distR="114300" simplePos="0" relativeHeight="251697152" behindDoc="0" locked="0" layoutInCell="1" allowOverlap="1" wp14:anchorId="1AD2897C" wp14:editId="19F10E33">
-                <wp:simplePos x="0" y="0"/>
-                <wp:positionH relativeFrom="column">
-                  <wp:posOffset>1695450</wp:posOffset>
-                </wp:positionH>
-                <wp:positionV relativeFrom="paragraph">
-                  <wp:posOffset>4424045</wp:posOffset>
-                </wp:positionV>
-                <wp:extent cx="619125" cy="1404620"/>
-                <wp:effectExtent l="0" t="0" r="28575" b="13970"/>
-                <wp:wrapSquare wrapText="bothSides"/>
-                <wp:docPr id="22" name="テキスト ボックス 2"/>
-                <wp:cNvGraphicFramePr>
-                  <a:graphicFrameLocks xmlns:a="http://schemas.openxmlformats.org/drawingml/2006/main"/>
-                </wp:cNvGraphicFramePr>
-                <a:graphic xmlns:a="http://schemas.openxmlformats.org/drawingml/2006/main">
-                  <a:graphicData uri="http://schemas.microsoft.com/office/word/2010/wordprocessingShape">
-                    <wps:wsp>
-                      <wps:cNvSpPr txBox="1">
-                        <a:spLocks noChangeArrowheads="1"/>
-                      </wps:cNvSpPr>
-                      <wps:spPr bwMode="auto">
-                        <a:xfrm>
-                          <a:off x="0" y="0"/>
-                          <a:ext cx="619125" cy="1404620"/>
-                        </a:xfrm>
-                        <a:prstGeom prst="rect">
-                          <a:avLst/>
-                        </a:prstGeom>
-                        <a:solidFill>
-                          <a:srgbClr val="FFFFFF"/>
-                        </a:solidFill>
-                        <a:ln w="9525">
-                          <a:solidFill>
-                            <a:srgbClr val="000000"/>
-                          </a:solidFill>
-                          <a:miter lim="800000"/>
-                          <a:headEnd/>
-                          <a:tailEnd/>
-                        </a:ln>
-                      </wps:spPr>
-                      <wps:txbx>
-                        <w:txbxContent>
-                          <w:p>
-                            <w:r>
-                              <w:rPr>
-                                <w:rFonts w:hint="eastAsia"/>
-                              </w:rPr>
-                              <w:t>かつお</w:t>
-                            </w:r>
-                          </w:p>
-                        </w:txbxContent>
-                      </wps:txbx>
-                      <wps:bodyPr rot="0" vert="horz" wrap="square" lIns="91440" tIns="45720" rIns="91440" bIns="45720" anchor="t" anchorCtr="0">
-                        <a:spAutoFit/>
-                      </wps:bodyPr>
-                    </wps:wsp>
-                  </a:graphicData>
-                </a:graphic>
-                <wp14:sizeRelH relativeFrom="margin">
-                  <wp14:pctWidth>0</wp14:pctWidth>
-                </wp14:sizeRelH>
-                <wp14:sizeRelV relativeFrom="margin">
-                  <wp14:pctHeight>20000</wp14:pctHeight>
-                </wp14:sizeRelV>
-              </wp:anchor>
-            </w:drawing>
-          </mc:Choice>
-          <mc:Fallback>
-            <w:pict>
-              <v:shape w14:anchorId="1AD2897C" id="_x0000_s1031" type="#_x0000_t202" style="position:absolute;left:0;text-align:left;margin-left:133.5pt;margin-top:348.35pt;width:48.75pt;height:110.6pt;z-index:251697152;visibility:visible;mso-wrap-style:square;mso-width-percent:0;mso-height-percent:200;mso-wrap-distance-left:9pt;mso-wrap-distance-top:3.6pt;mso-wrap-distance-right:9pt;mso-wrap-distance-bottom:3.6pt;mso-position-horizontal:absolute;mso-position-horizontal-relative:text;mso-position-vertical:absolute;mso-position-vertical-relative:text;mso-width-percent:0;mso-height-percent:200;mso-width-relative:margin;mso-height-relative:margin;v-text-anchor:top" o:gfxdata="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">
-                <v:textbox style="mso-fit-shape-to-text:t">
-                  <w:txbxContent>
-                    <w:p>
-                      <w:r>
-                        <w:rPr>
-                          <w:rFonts w:hint="eastAsia"/>
-                        </w:rPr>
-                        <w:t>かつお</w:t>
-                      </w:r>
-                    </w:p>
-                  </w:txbxContent>
-                </v:textbox>
-                <w10:wrap type="square"/>
-              </v:shape>
-            </w:pict>
-          </mc:Fallback>
-        </mc:AlternateContent>
-      </w:r>
-      <w:r>
-        <w:rPr>
-          <w:noProof/>
-        </w:rPr>
-        <mc:AlternateContent>
-          <mc:Choice Requires="wps">
-            <w:drawing>
-              <wp:anchor distT="45720" distB="45720" distL="114300" distR="114300" simplePos="0" relativeHeight="251695104" behindDoc="0" locked="0" layoutInCell="1" allowOverlap="1" wp14:anchorId="75E1E7ED" wp14:editId="768B6063">
-                <wp:simplePos x="0" y="0"/>
-                <wp:positionH relativeFrom="column">
-                  <wp:posOffset>723900</wp:posOffset>
-                </wp:positionH>
-                <wp:positionV relativeFrom="paragraph">
-                  <wp:posOffset>4424045</wp:posOffset>
-                </wp:positionV>
-                <wp:extent cx="619125" cy="1404620"/>
-                <wp:effectExtent l="0" t="0" r="28575" b="13970"/>
-                <wp:wrapSquare wrapText="bothSides"/>
-                <wp:docPr id="21" name="テキスト ボックス 2"/>
-                <wp:cNvGraphicFramePr>
-                  <a:graphicFrameLocks xmlns:a="http://schemas.openxmlformats.org/drawingml/2006/main"/>
-                </wp:cNvGraphicFramePr>
-                <a:graphic xmlns:a="http://schemas.openxmlformats.org/drawingml/2006/main">
-                  <a:graphicData uri="http://schemas.microsoft.com/office/word/2010/wordprocessingShape">
-                    <wps:wsp>
-                      <wps:cNvSpPr txBox="1">
-                        <a:spLocks noChangeArrowheads="1"/>
-                      </wps:cNvSpPr>
-                      <wps:spPr bwMode="auto">
-                        <a:xfrm>
-                          <a:off x="0" y="0"/>
-                          <a:ext cx="619125" cy="1404620"/>
-                        </a:xfrm>
-                        <a:prstGeom prst="rect">
-                          <a:avLst/>
-                        </a:prstGeom>
-                        <a:solidFill>
-                          <a:srgbClr val="FFFFFF"/>
-                        </a:solidFill>
-                        <a:ln w="9525">
-                          <a:solidFill>
-                            <a:srgbClr val="000000"/>
-                          </a:solidFill>
-                          <a:miter lim="800000"/>
-                          <a:headEnd/>
-                          <a:tailEnd/>
-                        </a:ln>
-                      </wps:spPr>
-                      <wps:txbx>
-                        <w:txbxContent>
-                          <w:p>
-                            <w:r>
-                              <w:rPr>
-                                <w:rFonts w:hint="eastAsia"/>
-                              </w:rPr>
-                              <w:t>めだか</w:t>
-                            </w:r>
-                          </w:p>
-                        </w:txbxContent>
-                      </wps:txbx>
-                      <wps:bodyPr rot="0" vert="horz" wrap="square" lIns="91440" tIns="45720" rIns="91440" bIns="45720" anchor="t" anchorCtr="0">
-                        <a:spAutoFit/>
-                      </wps:bodyPr>
-                    </wps:wsp>
-                  </a:graphicData>
-                </a:graphic>
-                <wp14:sizeRelH relativeFrom="margin">
-                  <wp14:pctWidth>0</wp14:pctWidth>
-                </wp14:sizeRelH>
-                <wp14:sizeRelV relativeFrom="margin">
-                  <wp14:pctHeight>20000</wp14:pctHeight>
-                </wp14:sizeRelV>
-              </wp:anchor>
-            </w:drawing>
-          </mc:Choice>
-          <mc:Fallback>
-            <w:pict>
-              <v:shape w14:anchorId="75E1E7ED" id="_x0000_s1032" type="#_x0000_t202" style="position:absolute;left:0;text-align:left;margin-left:57pt;margin-top:348.35pt;width:48.75pt;height:110.6pt;z-index:251695104;visibility:visible;mso-wrap-style:square;mso-width-percent:0;mso-height-percent:200;mso-wrap-distance-left:9pt;mso-wrap-distance-top:3.6pt;mso-wrap-distance-right:9pt;mso-wrap-distance-bottom:3.6pt;mso-position-horizontal:absolute;mso-position-horizontal-relative:text;mso-position-vertical:absolute;mso-position-vertical-relative:text;mso-width-percent:0;mso-height-percent:200;mso-width-relative:margin;mso-height-relative:margin;v-text-anchor:top" o:gfxdata="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">
-                <v:textbox style="mso-fit-shape-to-text:t">
-                  <w:txbxContent>
-                    <w:p>
-                      <w:r>
-                        <w:rPr>
-                          <w:rFonts w:hint="eastAsia"/>
-                        </w:rPr>
-                        <w:t>めだか</w:t>
-                      </w:r>
-                    </w:p>
-                  </w:txbxContent>
-                </v:textbox>
-                <w10:wrap type="square"/>
-              </v:shape>
-            </w:pict>
-          </mc:Fallback>
-        </mc:AlternateContent>
-      </w:r>
-      <w:r>
-        <w:rPr>
-          <w:noProof/>
-        </w:rPr>
-        <mc:AlternateContent>
-          <mc:Choice Requires="wps">
-            <w:drawing>
               <wp:anchor distT="45720" distB="45720" distL="114300" distR="114300" simplePos="0" relativeHeight="251691008" behindDoc="0" locked="0" layoutInCell="1" allowOverlap="1" wp14:anchorId="3B860549" wp14:editId="1F858A6D">
                 <wp:simplePos x="0" y="0"/>
                 <wp:positionH relativeFrom="column">
@@ -1134,7 +1335,7 @@
           </mc:Choice>
           <mc:Fallback>
             <w:pict>
-              <v:shape w14:anchorId="3B860549" id="_x0000_s1033" type="#_x0000_t202" style="position:absolute;left:0;text-align:left;margin-left:96pt;margin-top:243.75pt;width:55.5pt;height:57.75pt;z-index:251691008;visibility:visible;mso-wrap-style:square;mso-width-percent:0;mso-height-percent:0;mso-wrap-distance-left:9pt;mso-wrap-distance-top:3.6pt;mso-wrap-distance-right:9pt;mso-wrap-distance-bottom:3.6pt;mso-position-horizontal:absolute;mso-position-horizontal-relative:text;mso-position-vertical:absolute;mso-position-vertical-relative:text;mso-width-percent:0;mso-height-percent:0;mso-width-relative:margin;mso-height-relative:margin;v-text-anchor:top" o:gfxdata="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" stroked="f">
+              <v:shape w14:anchorId="3B860549" id="_x0000_s1034" type="#_x0000_t202" style="position:absolute;left:0;text-align:left;margin-left:96pt;margin-top:243.75pt;width:55.5pt;height:57.75pt;z-index:251691008;visibility:visible;mso-wrap-style:square;mso-width-percent:0;mso-height-percent:0;mso-wrap-distance-left:9pt;mso-wrap-distance-top:3.6pt;mso-wrap-distance-right:9pt;mso-wrap-distance-bottom:3.6pt;mso-position-horizontal:absolute;mso-position-horizontal-relative:text;mso-position-vertical:absolute;mso-position-vertical-relative:text;mso-width-percent:0;mso-height-percent:0;mso-width-relative:margin;mso-height-relative:margin;v-text-anchor:top" o:gfxdata="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" stroked="f">
                 <v:textbox>
                   <w:txbxContent>
                     <w:p>
@@ -1236,7 +1437,7 @@
           </mc:Choice>
           <mc:Fallback>
             <w:pict>
-              <v:shape w14:anchorId="2E69CFA7" id="_x0000_s1034" type="#_x0000_t202" style="position:absolute;left:0;text-align:left;margin-left:5.25pt;margin-top:274.5pt;width:82.5pt;height:26.25pt;z-index:251688960;visibility:visible;mso-wrap-style:square;mso-width-percent:0;mso-height-percent:0;mso-wrap-distance-left:9pt;mso-wrap-distance-top:3.6pt;mso-wrap-distance-right:9pt;mso-wrap-distance-bottom:3.6pt;mso-position-horizontal:absolute;mso-position-horizontal-relative:text;mso-position-vertical:absolute;mso-position-vertical-relative:text;mso-width-percent:0;mso-height-percent:0;mso-width-relative:margin;mso-height-relative:margin;v-text-anchor:top" o:gfxdata="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" stroked="f">
+              <v:shape w14:anchorId="2E69CFA7" id="_x0000_s1035" type="#_x0000_t202" style="position:absolute;left:0;text-align:left;margin-left:5.25pt;margin-top:274.5pt;width:82.5pt;height:26.25pt;z-index:251688960;visibility:visible;mso-wrap-style:square;mso-width-percent:0;mso-height-percent:0;mso-wrap-distance-left:9pt;mso-wrap-distance-top:3.6pt;mso-wrap-distance-right:9pt;mso-wrap-distance-bottom:3.6pt;mso-position-horizontal:absolute;mso-position-horizontal-relative:text;mso-position-vertical:absolute;mso-position-vertical-relative:text;mso-width-percent:0;mso-height-percent:0;mso-width-relative:margin;mso-height-relative:margin;v-text-anchor:top" o:gfxdata="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" stroked="f">
                 <v:textbox>
                   <w:txbxContent>
                     <w:p>
@@ -1401,430 +1602,8 @@
           </mc:Choice>
           <mc:Fallback>
             <w:pict>
-              <v:shape w14:anchorId="08692A48" id="矢印: U ターン 15" o:spid="_x0000_s1026" style="position:absolute;left:0;text-align:left;margin-left:280.45pt;margin-top:54pt;width:20.25pt;height:19.5pt;rotation:-90;flip:x;z-index:251682816;visibility:visible;mso-wrap-style:square;mso-wrap-distance-left:9pt;mso-wrap-distance-top:0;mso-wrap-distance-right:9pt;mso-wrap-distance-bottom:0;mso-position-horizontal:absolute;mso-position-horizontal-relative:text;mso-position-vertical:absolute;mso-position-vertical-relative:text;v-text-anchor:middle" coordsize="257175,247650" o:gfxdata="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" path="m,247650l,108347c,48509,48509,,108347,r9525,c177710,,226219,48509,226219,108347r,15478l257175,123825r-61912,61913l133350,123825r30956,l164306,108347v,-25645,-20789,-46434,-46434,-46434l108347,61913v-25645,,-46434,20789,-46434,46434l61913,247650,,247650xe" fillcolor="white [3212]" strokecolor="black [3213]" strokeweight="2pt">
+              <v:shape w14:anchorId="19754F0E" id="矢印: U ターン 15" o:spid="_x0000_s1026" style="position:absolute;left:0;text-align:left;margin-left:280.45pt;margin-top:54pt;width:20.25pt;height:19.5pt;rotation:-90;flip:x;z-index:251682816;visibility:visible;mso-wrap-style:square;mso-wrap-distance-left:9pt;mso-wrap-distance-top:0;mso-wrap-distance-right:9pt;mso-wrap-distance-bottom:0;mso-position-horizontal:absolute;mso-position-horizontal-relative:text;mso-position-vertical:absolute;mso-position-vertical-relative:text;v-text-anchor:middle" coordsize="257175,247650" o:gfxdata="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" path="m,247650l,108347c,48509,48509,,108347,r9525,c177710,,226219,48509,226219,108347r,15478l257175,123825r-61912,61913l133350,123825r30956,l164306,108347v,-25645,-20789,-46434,-46434,-46434l108347,61913v-25645,,-46434,20789,-46434,46434l61913,247650,,247650xe" fillcolor="white [3212]" strokecolor="black [3213]" strokeweight="2pt">
                 <v:path arrowok="t" o:connecttype="custom" o:connectlocs="0,247650;0,108347;108347,0;117872,0;226219,108347;226219,123825;257175,123825;195263,185738;133350,123825;164306,123825;164306,108347;117872,61913;108347,61913;61913,108347;61913,247650;0,247650" o:connectangles="0,0,0,0,0,0,0,0,0,0,0,0,0,0,0,0"/>
-              </v:shape>
-            </w:pict>
-          </mc:Fallback>
-        </mc:AlternateContent>
-      </w:r>
-      <w:bookmarkStart w:id="0" w:name="_GoBack"/>
-      <w:bookmarkEnd w:id="0"/>
-      <w:r>
-        <w:rPr>
-          <w:noProof/>
-        </w:rPr>
-        <mc:AlternateContent>
-          <mc:Choice Requires="wps">
-            <w:drawing>
-              <wp:anchor distT="45720" distB="45720" distL="114300" distR="114300" simplePos="0" relativeHeight="251673600" behindDoc="0" locked="0" layoutInCell="1" allowOverlap="1" wp14:anchorId="572EEC8F" wp14:editId="3E361612">
-                <wp:simplePos x="0" y="0"/>
-                <wp:positionH relativeFrom="column">
-                  <wp:posOffset>5105400</wp:posOffset>
-                </wp:positionH>
-                <wp:positionV relativeFrom="paragraph">
-                  <wp:posOffset>1238250</wp:posOffset>
-                </wp:positionV>
-                <wp:extent cx="742950" cy="1404620"/>
-                <wp:effectExtent l="0" t="0" r="19050" b="13970"/>
-                <wp:wrapSquare wrapText="bothSides"/>
-                <wp:docPr id="8" name="テキスト ボックス 2"/>
-                <wp:cNvGraphicFramePr>
-                  <a:graphicFrameLocks xmlns:a="http://schemas.openxmlformats.org/drawingml/2006/main"/>
-                </wp:cNvGraphicFramePr>
-                <a:graphic xmlns:a="http://schemas.openxmlformats.org/drawingml/2006/main">
-                  <a:graphicData uri="http://schemas.microsoft.com/office/word/2010/wordprocessingShape">
-                    <wps:wsp>
-                      <wps:cNvSpPr txBox="1">
-                        <a:spLocks noChangeArrowheads="1"/>
-                      </wps:cNvSpPr>
-                      <wps:spPr bwMode="auto">
-                        <a:xfrm>
-                          <a:off x="0" y="0"/>
-                          <a:ext cx="742950" cy="1404620"/>
-                        </a:xfrm>
-                        <a:prstGeom prst="rect">
-                          <a:avLst/>
-                        </a:prstGeom>
-                        <a:solidFill>
-                          <a:srgbClr val="FFFFFF"/>
-                        </a:solidFill>
-                        <a:ln w="9525">
-                          <a:solidFill>
-                            <a:srgbClr val="000000"/>
-                          </a:solidFill>
-                          <a:miter lim="800000"/>
-                          <a:headEnd/>
-                          <a:tailEnd/>
-                        </a:ln>
-                      </wps:spPr>
-                      <wps:txbx>
-                        <w:txbxContent>
-                          <w:p>
-                            <w:r>
-                              <w:rPr>
-                                <w:rFonts w:hint="eastAsia"/>
-                              </w:rPr>
-                              <w:t>レベル</w:t>
-                            </w:r>
-                            <w:r>
-                              <w:rPr>
-                                <w:rFonts w:hint="eastAsia"/>
-                              </w:rPr>
-                              <w:t>２</w:t>
-                            </w:r>
-                          </w:p>
-                        </w:txbxContent>
-                      </wps:txbx>
-                      <wps:bodyPr rot="0" vert="horz" wrap="square" lIns="91440" tIns="45720" rIns="91440" bIns="45720" anchor="t" anchorCtr="0">
-                        <a:spAutoFit/>
-                      </wps:bodyPr>
-                    </wps:wsp>
-                  </a:graphicData>
-                </a:graphic>
-                <wp14:sizeRelH relativeFrom="margin">
-                  <wp14:pctWidth>0</wp14:pctWidth>
-                </wp14:sizeRelH>
-                <wp14:sizeRelV relativeFrom="margin">
-                  <wp14:pctHeight>20000</wp14:pctHeight>
-                </wp14:sizeRelV>
-              </wp:anchor>
-            </w:drawing>
-          </mc:Choice>
-          <mc:Fallback>
-            <w:pict>
-              <v:shape w14:anchorId="572EEC8F" id="_x0000_s1035" type="#_x0000_t202" style="position:absolute;left:0;text-align:left;margin-left:402pt;margin-top:97.5pt;width:58.5pt;height:110.6pt;z-index:251673600;visibility:visible;mso-wrap-style:square;mso-width-percent:0;mso-height-percent:200;mso-wrap-distance-left:9pt;mso-wrap-distance-top:3.6pt;mso-wrap-distance-right:9pt;mso-wrap-distance-bottom:3.6pt;mso-position-horizontal:absolute;mso-position-horizontal-relative:text;mso-position-vertical:absolute;mso-position-vertical-relative:text;mso-width-percent:0;mso-height-percent:200;mso-width-relative:margin;mso-height-relative:margin;v-text-anchor:top" o:gfxdata="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">
-                <v:textbox style="mso-fit-shape-to-text:t">
-                  <w:txbxContent>
-                    <w:p>
-                      <w:r>
-                        <w:rPr>
-                          <w:rFonts w:hint="eastAsia"/>
-                        </w:rPr>
-                        <w:t>レベル</w:t>
-                      </w:r>
-                      <w:r>
-                        <w:rPr>
-                          <w:rFonts w:hint="eastAsia"/>
-                        </w:rPr>
-                        <w:t>２</w:t>
-                      </w:r>
-                    </w:p>
-                  </w:txbxContent>
-                </v:textbox>
-                <w10:wrap type="square"/>
-              </v:shape>
-            </w:pict>
-          </mc:Fallback>
-        </mc:AlternateContent>
-      </w:r>
-      <w:r>
-        <w:rPr>
-          <w:noProof/>
-        </w:rPr>
-        <mc:AlternateContent>
-          <mc:Choice Requires="wps">
-            <w:drawing>
-              <wp:anchor distT="45720" distB="45720" distL="114300" distR="114300" simplePos="0" relativeHeight="251679744" behindDoc="0" locked="0" layoutInCell="1" allowOverlap="1" wp14:anchorId="62150DB9" wp14:editId="5CBC4D05">
-                <wp:simplePos x="0" y="0"/>
-                <wp:positionH relativeFrom="column">
-                  <wp:posOffset>5105400</wp:posOffset>
-                </wp:positionH>
-                <wp:positionV relativeFrom="paragraph">
-                  <wp:posOffset>1676400</wp:posOffset>
-                </wp:positionV>
-                <wp:extent cx="742950" cy="1404620"/>
-                <wp:effectExtent l="0" t="0" r="19050" b="13970"/>
-                <wp:wrapSquare wrapText="bothSides"/>
-                <wp:docPr id="13" name="テキスト ボックス 2"/>
-                <wp:cNvGraphicFramePr>
-                  <a:graphicFrameLocks xmlns:a="http://schemas.openxmlformats.org/drawingml/2006/main"/>
-                </wp:cNvGraphicFramePr>
-                <a:graphic xmlns:a="http://schemas.openxmlformats.org/drawingml/2006/main">
-                  <a:graphicData uri="http://schemas.microsoft.com/office/word/2010/wordprocessingShape">
-                    <wps:wsp>
-                      <wps:cNvSpPr txBox="1">
-                        <a:spLocks noChangeArrowheads="1"/>
-                      </wps:cNvSpPr>
-                      <wps:spPr bwMode="auto">
-                        <a:xfrm>
-                          <a:off x="0" y="0"/>
-                          <a:ext cx="742950" cy="1404620"/>
-                        </a:xfrm>
-                        <a:prstGeom prst="rect">
-                          <a:avLst/>
-                        </a:prstGeom>
-                        <a:solidFill>
-                          <a:srgbClr val="FFFFFF"/>
-                        </a:solidFill>
-                        <a:ln w="9525">
-                          <a:solidFill>
-                            <a:srgbClr val="000000"/>
-                          </a:solidFill>
-                          <a:miter lim="800000"/>
-                          <a:headEnd/>
-                          <a:tailEnd/>
-                        </a:ln>
-                      </wps:spPr>
-                      <wps:txbx>
-                        <w:txbxContent>
-                          <w:p>
-                            <w:r>
-                              <w:rPr>
-                                <w:rFonts w:hint="eastAsia"/>
-                              </w:rPr>
-                              <w:t>レベル</w:t>
-                            </w:r>
-                            <w:r>
-                              <w:rPr>
-                                <w:rFonts w:hint="eastAsia"/>
-                              </w:rPr>
-                              <w:t>４</w:t>
-                            </w:r>
-                          </w:p>
-                        </w:txbxContent>
-                      </wps:txbx>
-                      <wps:bodyPr rot="0" vert="horz" wrap="square" lIns="91440" tIns="45720" rIns="91440" bIns="45720" anchor="t" anchorCtr="0">
-                        <a:spAutoFit/>
-                      </wps:bodyPr>
-                    </wps:wsp>
-                  </a:graphicData>
-                </a:graphic>
-                <wp14:sizeRelH relativeFrom="margin">
-                  <wp14:pctWidth>0</wp14:pctWidth>
-                </wp14:sizeRelH>
-                <wp14:sizeRelV relativeFrom="margin">
-                  <wp14:pctHeight>20000</wp14:pctHeight>
-                </wp14:sizeRelV>
-              </wp:anchor>
-            </w:drawing>
-          </mc:Choice>
-          <mc:Fallback>
-            <w:pict>
-              <v:shape w14:anchorId="62150DB9" id="_x0000_s1036" type="#_x0000_t202" style="position:absolute;left:0;text-align:left;margin-left:402pt;margin-top:132pt;width:58.5pt;height:110.6pt;z-index:251679744;visibility:visible;mso-wrap-style:square;mso-width-percent:0;mso-height-percent:200;mso-wrap-distance-left:9pt;mso-wrap-distance-top:3.6pt;mso-wrap-distance-right:9pt;mso-wrap-distance-bottom:3.6pt;mso-position-horizontal:absolute;mso-position-horizontal-relative:text;mso-position-vertical:absolute;mso-position-vertical-relative:text;mso-width-percent:0;mso-height-percent:200;mso-width-relative:margin;mso-height-relative:margin;v-text-anchor:top" o:gfxdata="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">
-                <v:textbox style="mso-fit-shape-to-text:t">
-                  <w:txbxContent>
-                    <w:p>
-                      <w:r>
-                        <w:rPr>
-                          <w:rFonts w:hint="eastAsia"/>
-                        </w:rPr>
-                        <w:t>レベル</w:t>
-                      </w:r>
-                      <w:r>
-                        <w:rPr>
-                          <w:rFonts w:hint="eastAsia"/>
-                        </w:rPr>
-                        <w:t>４</w:t>
-                      </w:r>
-                    </w:p>
-                  </w:txbxContent>
-                </v:textbox>
-                <w10:wrap type="square"/>
-              </v:shape>
-            </w:pict>
-          </mc:Fallback>
-        </mc:AlternateContent>
-      </w:r>
-      <w:r>
-        <w:rPr>
-          <w:noProof/>
-        </w:rPr>
-        <mc:AlternateContent>
-          <mc:Choice Requires="wps">
-            <w:drawing>
-              <wp:anchor distT="45720" distB="45720" distL="114300" distR="114300" simplePos="0" relativeHeight="251675648" behindDoc="0" locked="0" layoutInCell="1" allowOverlap="1" wp14:anchorId="2C98AD76" wp14:editId="78434F7F">
-                <wp:simplePos x="0" y="0"/>
-                <wp:positionH relativeFrom="column">
-                  <wp:posOffset>3971925</wp:posOffset>
-                </wp:positionH>
-                <wp:positionV relativeFrom="paragraph">
-                  <wp:posOffset>1666875</wp:posOffset>
-                </wp:positionV>
-                <wp:extent cx="742950" cy="1404620"/>
-                <wp:effectExtent l="0" t="0" r="19050" b="13970"/>
-                <wp:wrapSquare wrapText="bothSides"/>
-                <wp:docPr id="9" name="テキスト ボックス 2"/>
-                <wp:cNvGraphicFramePr>
-                  <a:graphicFrameLocks xmlns:a="http://schemas.openxmlformats.org/drawingml/2006/main"/>
-                </wp:cNvGraphicFramePr>
-                <a:graphic xmlns:a="http://schemas.openxmlformats.org/drawingml/2006/main">
-                  <a:graphicData uri="http://schemas.microsoft.com/office/word/2010/wordprocessingShape">
-                    <wps:wsp>
-                      <wps:cNvSpPr txBox="1">
-                        <a:spLocks noChangeArrowheads="1"/>
-                      </wps:cNvSpPr>
-                      <wps:spPr bwMode="auto">
-                        <a:xfrm>
-                          <a:off x="0" y="0"/>
-                          <a:ext cx="742950" cy="1404620"/>
-                        </a:xfrm>
-                        <a:prstGeom prst="rect">
-                          <a:avLst/>
-                        </a:prstGeom>
-                        <a:solidFill>
-                          <a:srgbClr val="FFFFFF"/>
-                        </a:solidFill>
-                        <a:ln w="9525">
-                          <a:solidFill>
-                            <a:srgbClr val="000000"/>
-                          </a:solidFill>
-                          <a:miter lim="800000"/>
-                          <a:headEnd/>
-                          <a:tailEnd/>
-                        </a:ln>
-                      </wps:spPr>
-                      <wps:txbx>
-                        <w:txbxContent>
-                          <w:p>
-                            <w:r>
-                              <w:rPr>
-                                <w:rFonts w:hint="eastAsia"/>
-                              </w:rPr>
-                              <w:t>レベル</w:t>
-                            </w:r>
-                            <w:r>
-                              <w:rPr>
-                                <w:rFonts w:hint="eastAsia"/>
-                              </w:rPr>
-                              <w:t>３</w:t>
-                            </w:r>
-                          </w:p>
-                        </w:txbxContent>
-                      </wps:txbx>
-                      <wps:bodyPr rot="0" vert="horz" wrap="square" lIns="91440" tIns="45720" rIns="91440" bIns="45720" anchor="t" anchorCtr="0">
-                        <a:spAutoFit/>
-                      </wps:bodyPr>
-                    </wps:wsp>
-                  </a:graphicData>
-                </a:graphic>
-                <wp14:sizeRelH relativeFrom="margin">
-                  <wp14:pctWidth>0</wp14:pctWidth>
-                </wp14:sizeRelH>
-                <wp14:sizeRelV relativeFrom="margin">
-                  <wp14:pctHeight>20000</wp14:pctHeight>
-                </wp14:sizeRelV>
-              </wp:anchor>
-            </w:drawing>
-          </mc:Choice>
-          <mc:Fallback>
-            <w:pict>
-              <v:shape w14:anchorId="2C98AD76" id="_x0000_s1037" type="#_x0000_t202" style="position:absolute;left:0;text-align:left;margin-left:312.75pt;margin-top:131.25pt;width:58.5pt;height:110.6pt;z-index:251675648;visibility:visible;mso-wrap-style:square;mso-width-percent:0;mso-height-percent:200;mso-wrap-distance-left:9pt;mso-wrap-distance-top:3.6pt;mso-wrap-distance-right:9pt;mso-wrap-distance-bottom:3.6pt;mso-position-horizontal:absolute;mso-position-horizontal-relative:text;mso-position-vertical:absolute;mso-position-vertical-relative:text;mso-width-percent:0;mso-height-percent:200;mso-width-relative:margin;mso-height-relative:margin;v-text-anchor:top" o:gfxdata="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">
-                <v:textbox style="mso-fit-shape-to-text:t">
-                  <w:txbxContent>
-                    <w:p>
-                      <w:r>
-                        <w:rPr>
-                          <w:rFonts w:hint="eastAsia"/>
-                        </w:rPr>
-                        <w:t>レベル</w:t>
-                      </w:r>
-                      <w:r>
-                        <w:rPr>
-                          <w:rFonts w:hint="eastAsia"/>
-                        </w:rPr>
-                        <w:t>３</w:t>
-                      </w:r>
-                    </w:p>
-                  </w:txbxContent>
-                </v:textbox>
-                <w10:wrap type="square"/>
-              </v:shape>
-            </w:pict>
-          </mc:Fallback>
-        </mc:AlternateContent>
-      </w:r>
-      <w:r>
-        <w:rPr>
-          <w:noProof/>
-        </w:rPr>
-        <mc:AlternateContent>
-          <mc:Choice Requires="wps">
-            <w:drawing>
-              <wp:anchor distT="45720" distB="45720" distL="114300" distR="114300" simplePos="0" relativeHeight="251671552" behindDoc="0" locked="0" layoutInCell="1" allowOverlap="1">
-                <wp:simplePos x="0" y="0"/>
-                <wp:positionH relativeFrom="column">
-                  <wp:posOffset>3971925</wp:posOffset>
-                </wp:positionH>
-                <wp:positionV relativeFrom="paragraph">
-                  <wp:posOffset>1247775</wp:posOffset>
-                </wp:positionV>
-                <wp:extent cx="742950" cy="1404620"/>
-                <wp:effectExtent l="0" t="0" r="19050" b="13970"/>
-                <wp:wrapSquare wrapText="bothSides"/>
-                <wp:docPr id="6" name="テキスト ボックス 2"/>
-                <wp:cNvGraphicFramePr>
-                  <a:graphicFrameLocks xmlns:a="http://schemas.openxmlformats.org/drawingml/2006/main"/>
-                </wp:cNvGraphicFramePr>
-                <a:graphic xmlns:a="http://schemas.openxmlformats.org/drawingml/2006/main">
-                  <a:graphicData uri="http://schemas.microsoft.com/office/word/2010/wordprocessingShape">
-                    <wps:wsp>
-                      <wps:cNvSpPr txBox="1">
-                        <a:spLocks noChangeArrowheads="1"/>
-                      </wps:cNvSpPr>
-                      <wps:spPr bwMode="auto">
-                        <a:xfrm>
-                          <a:off x="0" y="0"/>
-                          <a:ext cx="742950" cy="1404620"/>
-                        </a:xfrm>
-                        <a:prstGeom prst="rect">
-                          <a:avLst/>
-                        </a:prstGeom>
-                        <a:solidFill>
-                          <a:srgbClr val="FFFFFF"/>
-                        </a:solidFill>
-                        <a:ln w="9525">
-                          <a:solidFill>
-                            <a:srgbClr val="000000"/>
-                          </a:solidFill>
-                          <a:miter lim="800000"/>
-                          <a:headEnd/>
-                          <a:tailEnd/>
-                        </a:ln>
-                      </wps:spPr>
-                      <wps:txbx>
-                        <w:txbxContent>
-                          <w:p>
-                            <w:r>
-                              <w:rPr>
-                                <w:rFonts w:hint="eastAsia"/>
-                              </w:rPr>
-                              <w:t>レベル１</w:t>
-                            </w:r>
-                          </w:p>
-                        </w:txbxContent>
-                      </wps:txbx>
-                      <wps:bodyPr rot="0" vert="horz" wrap="square" lIns="91440" tIns="45720" rIns="91440" bIns="45720" anchor="t" anchorCtr="0">
-                        <a:spAutoFit/>
-                      </wps:bodyPr>
-                    </wps:wsp>
-                  </a:graphicData>
-                </a:graphic>
-                <wp14:sizeRelH relativeFrom="margin">
-                  <wp14:pctWidth>0</wp14:pctWidth>
-                </wp14:sizeRelH>
-                <wp14:sizeRelV relativeFrom="margin">
-                  <wp14:pctHeight>20000</wp14:pctHeight>
-                </wp14:sizeRelV>
-              </wp:anchor>
-            </w:drawing>
-          </mc:Choice>
-          <mc:Fallback>
-            <w:pict>
-              <v:shape id="_x0000_s1038" type="#_x0000_t202" style="position:absolute;left:0;text-align:left;margin-left:312.75pt;margin-top:98.25pt;width:58.5pt;height:110.6pt;z-index:251671552;visibility:visible;mso-wrap-style:square;mso-width-percent:0;mso-height-percent:200;mso-wrap-distance-left:9pt;mso-wrap-distance-top:3.6pt;mso-wrap-distance-right:9pt;mso-wrap-distance-bottom:3.6pt;mso-position-horizontal:absolute;mso-position-horizontal-relative:text;mso-position-vertical:absolute;mso-position-vertical-relative:text;mso-width-percent:0;mso-height-percent:200;mso-width-relative:margin;mso-height-relative:margin;v-text-anchor:top" o:gfxdata="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">
-                <v:textbox style="mso-fit-shape-to-text:t">
-                  <w:txbxContent>
-                    <w:p>
-                      <w:r>
-                        <w:rPr>
-                          <w:rFonts w:hint="eastAsia"/>
-                        </w:rPr>
-                        <w:t>レベル１</w:t>
-                      </w:r>
-                    </w:p>
-                  </w:txbxContent>
-                </v:textbox>
-                <w10:wrap type="square"/>
               </v:shape>
             </w:pict>
           </mc:Fallback>
@@ -1913,7 +1692,7 @@
           </mc:Choice>
           <mc:Fallback>
             <w:pict>
-              <v:shape w14:anchorId="652E7B9C" id="_x0000_s1039" type="#_x0000_t202" style="position:absolute;left:0;text-align:left;margin-left:321pt;margin-top:47.25pt;width:142.5pt;height:38.25pt;z-index:251669504;visibility:visible;mso-wrap-style:square;mso-width-percent:0;mso-height-percent:0;mso-wrap-distance-left:9pt;mso-wrap-distance-top:3.6pt;mso-wrap-distance-right:9pt;mso-wrap-distance-bottom:3.6pt;mso-position-horizontal:absolute;mso-position-horizontal-relative:text;mso-position-vertical:absolute;mso-position-vertical-relative:text;mso-width-percent:0;mso-height-percent:0;mso-width-relative:margin;mso-height-relative:margin;v-text-anchor:top" o:gfxdata="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" stroked="f">
+              <v:shape w14:anchorId="652E7B9C" id="_x0000_s1036" type="#_x0000_t202" style="position:absolute;left:0;text-align:left;margin-left:321pt;margin-top:47.25pt;width:142.5pt;height:38.25pt;z-index:251669504;visibility:visible;mso-wrap-style:square;mso-width-percent:0;mso-height-percent:0;mso-wrap-distance-left:9pt;mso-wrap-distance-top:3.6pt;mso-wrap-distance-right:9pt;mso-wrap-distance-bottom:3.6pt;mso-position-horizontal:absolute;mso-position-horizontal-relative:text;mso-position-vertical:absolute;mso-position-vertical-relative:text;mso-width-percent:0;mso-height-percent:0;mso-width-relative:margin;mso-height-relative:margin;v-text-anchor:top" o:gfxdata="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" stroked="f">
                 <v:textbox>
                   <w:txbxContent>
                     <w:p>
@@ -2017,7 +1796,7 @@
           </mc:Choice>
           <mc:Fallback>
             <w:pict>
-              <v:shape id="_x0000_s1040" type="#_x0000_t202" style="position:absolute;left:0;text-align:left;margin-left:37.5pt;margin-top:114.75pt;width:65.25pt;height:27pt;z-index:251663360;visibility:visible;mso-wrap-style:square;mso-width-percent:0;mso-height-percent:0;mso-wrap-distance-left:9pt;mso-wrap-distance-top:3.6pt;mso-wrap-distance-right:9pt;mso-wrap-distance-bottom:3.6pt;mso-position-horizontal:absolute;mso-position-horizontal-relative:text;mso-position-vertical:absolute;mso-position-vertical-relative:text;mso-width-percent:0;mso-height-percent:0;mso-width-relative:margin;mso-height-relative:margin;v-text-anchor:top" o:gfxdata="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">
+              <v:shape id="_x0000_s1037" type="#_x0000_t202" style="position:absolute;left:0;text-align:left;margin-left:37.5pt;margin-top:114.75pt;width:65.25pt;height:27pt;z-index:251663360;visibility:visible;mso-wrap-style:square;mso-width-percent:0;mso-height-percent:0;mso-wrap-distance-left:9pt;mso-wrap-distance-top:3.6pt;mso-wrap-distance-right:9pt;mso-wrap-distance-bottom:3.6pt;mso-position-horizontal:absolute;mso-position-horizontal-relative:text;mso-position-vertical:absolute;mso-position-vertical-relative:text;mso-width-percent:0;mso-height-percent:0;mso-width-relative:margin;mso-height-relative:margin;v-text-anchor:top" o:gfxdata="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">
                 <v:textbox>
                   <w:txbxContent>
                     <w:p>
@@ -2113,7 +1892,7 @@
           </mc:Choice>
           <mc:Fallback>
             <w:pict>
-              <v:shape id="_x0000_s1041" type="#_x0000_t202" style="position:absolute;left:0;text-align:left;margin-left:138.75pt;margin-top:115.85pt;width:48.75pt;height:110.6pt;z-index:251665408;visibility:visible;mso-wrap-style:square;mso-width-percent:0;mso-height-percent:200;mso-wrap-distance-left:9pt;mso-wrap-distance-top:3.6pt;mso-wrap-distance-right:9pt;mso-wrap-distance-bottom:3.6pt;mso-position-horizontal:absolute;mso-position-horizontal-relative:text;mso-position-vertical:absolute;mso-position-vertical-relative:text;mso-width-percent:0;mso-height-percent:200;mso-width-relative:margin;mso-height-relative:margin;v-text-anchor:top" o:gfxdata="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">
+              <v:shape id="_x0000_s1038" type="#_x0000_t202" style="position:absolute;left:0;text-align:left;margin-left:138.75pt;margin-top:115.85pt;width:48.75pt;height:110.6pt;z-index:251665408;visibility:visible;mso-wrap-style:square;mso-width-percent:0;mso-height-percent:200;mso-wrap-distance-left:9pt;mso-wrap-distance-top:3.6pt;mso-wrap-distance-right:9pt;mso-wrap-distance-bottom:3.6pt;mso-position-horizontal:absolute;mso-position-horizontal-relative:text;mso-position-vertical:absolute;mso-position-vertical-relative:text;mso-width-percent:0;mso-height-percent:200;mso-width-relative:margin;mso-height-relative:margin;v-text-anchor:top" o:gfxdata="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">
                 <v:textbox style="mso-fit-shape-to-text:t">
                   <w:txbxContent>
                     <w:p>
@@ -2215,7 +1994,7 @@
           </mc:Choice>
           <mc:Fallback>
             <w:pict>
-              <v:shape id="_x0000_s1042" type="#_x0000_t202" style="position:absolute;left:0;text-align:left;margin-left:48.75pt;margin-top:49.5pt;width:142.5pt;height:38.25pt;z-index:251661312;visibility:visible;mso-wrap-style:square;mso-width-percent:0;mso-height-percent:0;mso-wrap-distance-left:9pt;mso-wrap-distance-top:3.6pt;mso-wrap-distance-right:9pt;mso-wrap-distance-bottom:3.6pt;mso-position-horizontal:absolute;mso-position-horizontal-relative:text;mso-position-vertical:absolute;mso-position-vertical-relative:text;mso-width-percent:0;mso-height-percent:0;mso-width-relative:margin;mso-height-relative:margin;v-text-anchor:top" o:gfxdata="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" stroked="f">
+              <v:shape id="_x0000_s1039" type="#_x0000_t202" style="position:absolute;left:0;text-align:left;margin-left:48.75pt;margin-top:49.5pt;width:142.5pt;height:38.25pt;z-index:251661312;visibility:visible;mso-wrap-style:square;mso-width-percent:0;mso-height-percent:0;mso-wrap-distance-left:9pt;mso-wrap-distance-top:3.6pt;mso-wrap-distance-right:9pt;mso-wrap-distance-bottom:3.6pt;mso-position-horizontal:absolute;mso-position-horizontal-relative:text;mso-position-vertical:absolute;mso-position-vertical-relative:text;mso-width-percent:0;mso-height-percent:0;mso-width-relative:margin;mso-height-relative:margin;v-text-anchor:top" o:gfxdata="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" stroked="f">
                 <v:textbox>
                   <w:txbxContent>
                     <w:p>
